--- a/seo_extrator/Prezado.docx
+++ b/seo_extrator/Prezado.docx
@@ -1,27 +1,170 @@
 
 <file path=word/document.xml><?xml version="1.0" encoding="utf-8"?>
-<w:document xmlns:wpc="http://schemas.microsoft.com/office/word/2010/wordprocessingCanvas" xmlns:cx="http://schemas.microsoft.com/office/drawing/2014/chartex" xmlns:cx1="http://schemas.microsoft.com/office/drawing/2015/9/8/chartex" xmlns:cx2="http://schemas.microsoft.com/office/drawing/2015/10/21/chartex" xmlns:cx3="http://schemas.microsoft.com/office/drawing/2016/5/9/chartex" xmlns:cx4="http://schemas.microsoft.com/office/drawing/2016/5/10/chartex" xmlns:cx5="http://schemas.microsoft.com/office/drawing/2016/5/11/chartex" xmlns:cx6="http://schemas.microsoft.com/office/drawing/2016/5/12/chartex" xmlns:cx7="http://schemas.microsoft.com/office/drawing/2016/5/13/chartex" xmlns:cx8="http://schemas.microsoft.com/office/drawing/2016/5/14/chartex" xmlns:mc="http://schemas.openxmlformats.org/markup-compatibility/2006" xmlns:aink="http://schemas.microsoft.com/office/drawing/2016/ink" xmlns:am3d="http://schemas.microsoft.com/office/drawing/2017/model3d" xmlns:o="urn:schemas-microsoft-com:office:office" xmlns:r="http://schemas.openxmlformats.org/officeDocument/2006/relationships" xmlns:m="http://schemas.openxmlformats.org/officeDocument/2006/math" xmlns:v="urn:schemas-microsoft-com:vml" xmlns:wp14="http://schemas.microsoft.com/office/word/2010/wordprocessingDrawing" xmlns:wp="http://schemas.openxmlformats.org/drawingml/2006/wordprocessingDrawing" xmlns:w10="urn:schemas-microsoft-com:office:word" xmlns:w="http://schemas.openxmlformats.org/wordprocessingml/2006/main" xmlns:w14="http://schemas.microsoft.com/office/word/2010/wordml" xmlns:w15="http://schemas.microsoft.com/office/word/2012/wordml" xmlns:w16cid="http://schemas.microsoft.com/office/word/2016/wordml/cid" xmlns:w16se="http://schemas.microsoft.com/office/word/2015/wordml/symex" xmlns:wpg="http://schemas.microsoft.com/office/word/2010/wordprocessingGroup" xmlns:wpi="http://schemas.microsoft.com/office/word/2010/wordprocessingInk" xmlns:wne="http://schemas.microsoft.com/office/word/2006/wordml" xmlns:wps="http://schemas.microsoft.com/office/word/2010/wordprocessingShape" mc:Ignorable="w14 w15 w16se w16cid wp14">
+<w:document xmlns:wpc="http://schemas.microsoft.com/office/word/2010/wordprocessingCanvas" xmlns:cx="http://schemas.microsoft.com/office/drawing/2014/chartex" xmlns:cx1="http://schemas.microsoft.com/office/drawing/2015/9/8/chartex" xmlns:cx2="http://schemas.microsoft.com/office/drawing/2015/10/21/chartex" xmlns:cx3="http://schemas.microsoft.com/office/drawing/2016/5/9/chartex" xmlns:cx4="http://schemas.microsoft.com/office/drawing/2016/5/10/chartex" xmlns:cx5="http://schemas.microsoft.com/office/drawing/2016/5/11/chartex" xmlns:cx6="http://schemas.microsoft.com/office/drawing/2016/5/12/chartex" xmlns:cx7="http://schemas.microsoft.com/office/drawing/2016/5/13/chartex" xmlns:cx8="http://schemas.microsoft.com/office/drawing/2016/5/14/chartex" xmlns:mc="http://schemas.openxmlformats.org/markup-compatibility/2006" xmlns:aink="http://schemas.microsoft.com/office/drawing/2016/ink" xmlns:am3d="http://schemas.microsoft.com/office/drawing/2017/model3d" xmlns:o="urn:schemas-microsoft-com:office:office" xmlns:r="http://schemas.openxmlformats.org/officeDocument/2006/relationships" xmlns:m="http://schemas.openxmlformats.org/officeDocument/2006/math" xmlns:v="urn:schemas-microsoft-com:vml" xmlns:wp14="http://schemas.microsoft.com/office/word/2010/wordprocessingDrawing" xmlns:wp="http://schemas.openxmlformats.org/drawingml/2006/wordprocessingDrawing" xmlns:w10="urn:schemas-microsoft-com:office:word" xmlns:w="http://schemas.openxmlformats.org/wordprocessingml/2006/main" xmlns:w14="http://schemas.microsoft.com/office/word/2010/wordml" xmlns:w15="http://schemas.microsoft.com/office/word/2012/wordml" xmlns:w16cex="http://schemas.microsoft.com/office/word/2018/wordml/cex" xmlns:w16cid="http://schemas.microsoft.com/office/word/2016/wordml/cid" xmlns:w16="http://schemas.microsoft.com/office/word/2018/wordml" xmlns:w16se="http://schemas.microsoft.com/office/word/2015/wordml/symex" xmlns:wpg="http://schemas.microsoft.com/office/word/2010/wordprocessingGroup" xmlns:wpi="http://schemas.microsoft.com/office/word/2010/wordprocessingInk" xmlns:wne="http://schemas.microsoft.com/office/word/2006/wordml" xmlns:wps="http://schemas.microsoft.com/office/word/2010/wordprocessingShape" mc:Ignorable="w14 w15 w16se w16cid w16 w16cex wp14">
   <w:body>
     <w:p>
       <w:r>
-        <w:t>OI amigo</w:t>
-      </w:r>
-      <w:bookmarkStart w:id="0" w:name="_GoBack"/>
-      <w:bookmarkEnd w:id="0"/>
+        <w:t xml:space="preserve">Olá </w:t>
+      </w:r>
+      <w:r>
+        <w:t xml:space="preserve">responsável pelo site </w:t>
+      </w:r>
+      <w:fldSimple w:instr=" MERGEFIELD Domínio ">
+        <w:r>
+          <w:rPr>
+            <w:noProof/>
+          </w:rPr>
+          <w:t>«Domínio»</w:t>
+        </w:r>
+      </w:fldSimple>
     </w:p>
     <w:p/>
     <w:p>
       <w:r>
-        <w:t>É com muita satisfação que te escrevo essa mensagem. Muito obrigado!!</w:t>
-      </w:r>
-      <w:r>
-        <w:br/>
+        <w:t>Cheguei até você através d</w:t>
+      </w:r>
+      <w:r>
+        <w:t xml:space="preserve">a </w:t>
+      </w:r>
+      <w:r>
+        <w:t>página</w:t>
+      </w:r>
+      <w:r>
+        <w:t xml:space="preserve"> </w:t>
+      </w:r>
+      <w:fldSimple w:instr=" MERGEFIELD titulo ">
+        <w:r>
+          <w:rPr>
+            <w:noProof/>
+          </w:rPr>
+          <w:t>«titulo»</w:t>
+        </w:r>
+      </w:fldSimple>
+      <w:r>
+        <w:t xml:space="preserve"> (</w:t>
+      </w:r>
+      <w:fldSimple w:instr=" MERGEFIELD página ">
+        <w:r>
+          <w:rPr>
+            <w:noProof/>
+          </w:rPr>
+          <w:t>«página»</w:t>
+        </w:r>
+      </w:fldSimple>
+      <w:r>
+        <w:t>)</w:t>
+      </w:r>
+      <w:r>
+        <w:t xml:space="preserve">. </w:t>
+      </w:r>
+    </w:p>
+    <w:p>
+      <w:r>
+        <w:t>S</w:t>
+      </w:r>
+      <w:r>
+        <w:t xml:space="preserve">ei </w:t>
+      </w:r>
+      <w:r>
+        <w:t>das dificuldades de se manter um blog ativo. Tem que ter criatividade, escrever sobre temas de importância do seu público e saber escutar a audiência.</w:t>
       </w:r>
     </w:p>
     <w:p/>
     <w:p>
+      <w:pPr>
+        <w:rPr>
+          <w:b/>
+          <w:bCs/>
+        </w:rPr>
+      </w:pPr>
+      <w:r>
+        <w:rPr>
+          <w:b/>
+          <w:bCs/>
+        </w:rPr>
+        <w:t>No sentido de contribuir com você e seus leitores, eu venho te apresentar uma página que vai agregar valor para seu site.</w:t>
+      </w:r>
+    </w:p>
+    <w:p>
+      <w:pPr>
+        <w:rPr>
+          <w:b/>
+          <w:bCs/>
+        </w:rPr>
+      </w:pPr>
+    </w:p>
+    <w:p>
+      <w:r>
+        <w:t>Tenho</w:t>
+      </w:r>
+      <w:r>
+        <w:t xml:space="preserve"> um tema que pode ser de interesse da sua audiência, </w:t>
+      </w:r>
+      <w:r>
+        <w:rPr>
+          <w:i/>
+          <w:iCs/>
+        </w:rPr>
+        <w:t>capaz de manter usuários mais tempo no seu blog</w:t>
+      </w:r>
+      <w:r>
+        <w:t xml:space="preserve"> e, por que não, gerar links referenciados para sua página.</w:t>
+      </w:r>
+    </w:p>
+    <w:p/>
+    <w:p>
+      <w:r>
+        <w:t xml:space="preserve">Trata-se de um </w:t>
+      </w:r>
+      <w:r>
+        <w:rPr>
+          <w:u w:val="single"/>
+        </w:rPr>
+        <w:t>comparador de preços de estacionamentos localizados próximos ao Aeroporto de Confins</w:t>
+      </w:r>
+      <w:r>
+        <w:t>.</w:t>
+      </w:r>
+    </w:p>
+    <w:p>
+      <w:hyperlink r:id="rId4" w:history="1">
+        <w:r>
+          <w:rPr>
+            <w:rStyle w:val="Hyperlink"/>
+          </w:rPr>
+          <w:t>https://estacionamentopatioconfins.com.br/estacionamento-aeroporto-confins/</w:t>
+        </w:r>
+      </w:hyperlink>
+    </w:p>
+    <w:p/>
+    <w:p>
+      <w:r>
+        <w:t xml:space="preserve">Ficaria muito honrado se você desse uma olhadinha, fizesse sugestões de melhora, e caso </w:t>
+      </w:r>
+      <w:r>
+        <w:t>ache</w:t>
+      </w:r>
+      <w:r>
+        <w:t xml:space="preserve"> pertinente, divulgue para seus usuários.</w:t>
+      </w:r>
+    </w:p>
+    <w:p>
+      <w:r>
+        <w:t>Posso dizer que essa página tem recebido muitos acessos no meu site.</w:t>
+      </w:r>
+      <w:r>
+        <w:t xml:space="preserve"> Sua aceitação tem sido muito boa.</w:t>
+      </w:r>
+    </w:p>
+    <w:p/>
+    <w:p>
       <w:r>
         <w:t>Abraços</w:t>
+      </w:r>
+    </w:p>
+    <w:p>
+      <w:r>
+        <w:t>Flávio Alves</w:t>
       </w:r>
     </w:p>
     <w:p>
@@ -34,29 +177,6 @@
     <w:p>
       <w:r>
         <w:t>#$%</w:t>
-      </w:r>
-    </w:p>
-    <w:p>
-      <w:r>
-        <w:t xml:space="preserve">Coloca um link aí </w:t>
-      </w:r>
-      <w:proofErr w:type="gramStart"/>
-      <w:r>
-        <w:t>pra</w:t>
-      </w:r>
-      <w:proofErr w:type="gramEnd"/>
-      <w:r>
-        <w:t xml:space="preserve"> mim</w:t>
-      </w:r>
-    </w:p>
-    <w:p>
-      <w:r>
-        <w:t>#$%</w:t>
-      </w:r>
-    </w:p>
-    <w:p>
-      <w:r>
-        <w:t>Obrigado</w:t>
       </w:r>
     </w:p>
     <w:sectPr>
@@ -69,8 +189,337 @@
 </w:document>
 </file>
 
+<file path=word/recipientData.xml><?xml version="1.0" encoding="utf-8"?>
+<wne:recipients xmlns:wpc="http://schemas.microsoft.com/office/word/2010/wordprocessingCanvas" xmlns:cx="http://schemas.microsoft.com/office/drawing/2014/chartex" xmlns:cx1="http://schemas.microsoft.com/office/drawing/2015/9/8/chartex" xmlns:cx2="http://schemas.microsoft.com/office/drawing/2015/10/21/chartex" xmlns:cx3="http://schemas.microsoft.com/office/drawing/2016/5/9/chartex" xmlns:cx4="http://schemas.microsoft.com/office/drawing/2016/5/10/chartex" xmlns:cx5="http://schemas.microsoft.com/office/drawing/2016/5/11/chartex" xmlns:cx6="http://schemas.microsoft.com/office/drawing/2016/5/12/chartex" xmlns:cx7="http://schemas.microsoft.com/office/drawing/2016/5/13/chartex" xmlns:cx8="http://schemas.microsoft.com/office/drawing/2016/5/14/chartex" xmlns:mc="http://schemas.openxmlformats.org/markup-compatibility/2006" xmlns:aink="http://schemas.microsoft.com/office/drawing/2016/ink" xmlns:am3d="http://schemas.microsoft.com/office/drawing/2017/model3d" xmlns:o="urn:schemas-microsoft-com:office:office" xmlns:r="http://schemas.openxmlformats.org/officeDocument/2006/relationships" xmlns:m="http://schemas.openxmlformats.org/officeDocument/2006/math" xmlns:v="urn:schemas-microsoft-com:vml" xmlns:wp14="http://schemas.microsoft.com/office/word/2010/wordprocessingDrawing" xmlns:wp="http://schemas.openxmlformats.org/drawingml/2006/wordprocessingDrawing" xmlns:w10="urn:schemas-microsoft-com:office:word" xmlns:w="http://schemas.openxmlformats.org/wordprocessingml/2006/main" xmlns:w14="http://schemas.microsoft.com/office/word/2010/wordml" xmlns:w15="http://schemas.microsoft.com/office/word/2012/wordml" xmlns:w16cex="http://schemas.microsoft.com/office/word/2018/wordml/cex" xmlns:w16cid="http://schemas.microsoft.com/office/word/2016/wordml/cid" xmlns:w16="http://schemas.microsoft.com/office/word/2018/wordml" xmlns:w16se="http://schemas.microsoft.com/office/word/2015/wordml/symex" xmlns:wpg="http://schemas.microsoft.com/office/word/2010/wordprocessingGroup" xmlns:wpi="http://schemas.microsoft.com/office/word/2010/wordprocessingInk" xmlns:wne="http://schemas.microsoft.com/office/word/2006/wordml" xmlns:wps="http://schemas.microsoft.com/office/word/2010/wordprocessingShape" mc:Ignorable="w14 w15 w16se w16cid w16 w16cex wp14">
+  <wne:recipientData>
+    <wne:active wne:val="1"/>
+    <wne:hash wne:val="237527228"/>
+  </wne:recipientData>
+  <wne:recipientData>
+    <wne:active wne:val="1"/>
+    <wne:hash wne:val="-1343812416"/>
+  </wne:recipientData>
+  <wne:recipientData>
+    <wne:active wne:val="1"/>
+    <wne:hash wne:val="729077405"/>
+  </wne:recipientData>
+  <wne:recipientData>
+    <wne:active wne:val="1"/>
+    <wne:hash wne:val="916410735"/>
+  </wne:recipientData>
+  <wne:recipientData>
+    <wne:active wne:val="1"/>
+    <wne:hash wne:val="-1755084303"/>
+  </wne:recipientData>
+  <wne:recipientData>
+    <wne:active wne:val="1"/>
+    <wne:hash wne:val="342232749"/>
+  </wne:recipientData>
+  <wne:recipientData>
+    <wne:active wne:val="1"/>
+    <wne:hash wne:val="-1916761888"/>
+  </wne:recipientData>
+  <wne:recipientData>
+    <wne:active wne:val="1"/>
+    <wne:hash wne:val="1017055588"/>
+  </wne:recipientData>
+  <wne:recipientData>
+    <wne:active wne:val="1"/>
+    <wne:hash wne:val="-2024653866"/>
+  </wne:recipientData>
+  <wne:recipientData>
+    <wne:active wne:val="1"/>
+    <wne:hash wne:val="-676928437"/>
+  </wne:recipientData>
+  <wne:recipientData>
+    <wne:active wne:val="1"/>
+    <wne:hash wne:val="1270529449"/>
+  </wne:recipientData>
+  <wne:recipientData>
+    <wne:active wne:val="1"/>
+    <wne:hash wne:val="1721815070"/>
+  </wne:recipientData>
+  <wne:recipientData>
+    <wne:active wne:val="1"/>
+    <wne:hash wne:val="-236233878"/>
+  </wne:recipientData>
+  <wne:recipientData>
+    <wne:active wne:val="1"/>
+    <wne:hash wne:val="-516106960"/>
+  </wne:recipientData>
+  <wne:recipientData>
+    <wne:active wne:val="1"/>
+    <wne:hash wne:val="1572468170"/>
+  </wne:recipientData>
+  <wne:recipientData>
+    <wne:active wne:val="1"/>
+    <wne:hash wne:val="1048490115"/>
+  </wne:recipientData>
+  <wne:recipientData>
+    <wne:active wne:val="1"/>
+    <wne:hash wne:val="-315444881"/>
+  </wne:recipientData>
+  <wne:recipientData>
+    <wne:active wne:val="1"/>
+    <wne:hash wne:val="-1897546492"/>
+  </wne:recipientData>
+  <wne:recipientData>
+    <wne:active wne:val="1"/>
+    <wne:hash wne:val="2064857747"/>
+  </wne:recipientData>
+  <wne:recipientData>
+    <wne:active wne:val="1"/>
+    <wne:hash wne:val="343976329"/>
+  </wne:recipientData>
+  <wne:recipientData>
+    <wne:active wne:val="1"/>
+    <wne:hash wne:val="813213084"/>
+  </wne:recipientData>
+  <wne:recipientData>
+    <wne:active wne:val="1"/>
+    <wne:hash wne:val="1974047218"/>
+  </wne:recipientData>
+  <wne:recipientData>
+    <wne:active wne:val="1"/>
+    <wne:hash wne:val="1368351723"/>
+  </wne:recipientData>
+  <wne:recipientData>
+    <wne:active wne:val="1"/>
+    <wne:hash wne:val="-1960671303"/>
+  </wne:recipientData>
+  <wne:recipientData>
+    <wne:active wne:val="1"/>
+    <wne:hash wne:val="874387247"/>
+  </wne:recipientData>
+  <wne:recipientData>
+    <wne:active wne:val="1"/>
+    <wne:hash wne:val="692755972"/>
+  </wne:recipientData>
+  <wne:recipientData>
+    <wne:active wne:val="1"/>
+    <wne:hash wne:val="301710260"/>
+  </wne:recipientData>
+  <wne:recipientData>
+    <wne:active wne:val="0"/>
+    <wne:hash wne:val="-482366820"/>
+  </wne:recipientData>
+  <wne:recipientData>
+    <wne:active wne:val="0"/>
+    <wne:hash wne:val="-1657551776"/>
+  </wne:recipientData>
+  <wne:recipientData>
+    <wne:active wne:val="0"/>
+    <wne:hash wne:val="-117596505"/>
+  </wne:recipientData>
+  <wne:recipientData>
+    <wne:active wne:val="0"/>
+    <wne:hash wne:val="593527992"/>
+  </wne:recipientData>
+  <wne:recipientData>
+    <wne:active wne:val="0"/>
+    <wne:hash wne:val="-990099949"/>
+  </wne:recipientData>
+  <wne:recipientData>
+    <wne:active wne:val="0"/>
+    <wne:hash wne:val="437569042"/>
+  </wne:recipientData>
+  <wne:recipientData>
+    <wne:active wne:val="0"/>
+    <wne:hash wne:val="1142080451"/>
+  </wne:recipientData>
+  <wne:recipientData>
+    <wne:active wne:val="0"/>
+    <wne:hash wne:val="1463347823"/>
+  </wne:recipientData>
+  <wne:recipientData>
+    <wne:active wne:val="0"/>
+    <wne:hash wne:val="2076628657"/>
+  </wne:recipientData>
+  <wne:recipientData>
+    <wne:active wne:val="0"/>
+    <wne:hash wne:val="-715957041"/>
+  </wne:recipientData>
+  <wne:recipientData>
+    <wne:active wne:val="0"/>
+    <wne:hash wne:val="-352537448"/>
+  </wne:recipientData>
+  <wne:recipientData>
+    <wne:active wne:val="0"/>
+    <wne:hash wne:val="229534546"/>
+  </wne:recipientData>
+  <wne:recipientData>
+    <wne:active wne:val="0"/>
+    <wne:hash wne:val="-1120686005"/>
+  </wne:recipientData>
+  <wne:recipientData>
+    <wne:active wne:val="0"/>
+    <wne:hash wne:val="-823367781"/>
+  </wne:recipientData>
+  <wne:recipientData>
+    <wne:active wne:val="0"/>
+    <wne:hash wne:val="-1771592683"/>
+  </wne:recipientData>
+  <wne:recipientData>
+    <wne:active wne:val="0"/>
+    <wne:hash wne:val="1639325333"/>
+  </wne:recipientData>
+  <wne:recipientData>
+    <wne:active wne:val="0"/>
+    <wne:hash wne:val="-491681541"/>
+  </wne:recipientData>
+  <wne:recipientData>
+    <wne:active wne:val="0"/>
+    <wne:hash wne:val="1671536935"/>
+  </wne:recipientData>
+  <wne:recipientData>
+    <wne:active wne:val="0"/>
+    <wne:hash wne:val="-575729657"/>
+  </wne:recipientData>
+  <wne:recipientData>
+    <wne:active wne:val="0"/>
+    <wne:hash wne:val="-1171420261"/>
+  </wne:recipientData>
+  <wne:recipientData>
+    <wne:active wne:val="0"/>
+    <wne:hash wne:val="733520265"/>
+  </wne:recipientData>
+  <wne:recipientData>
+    <wne:active wne:val="0"/>
+    <wne:hash wne:val="1601036944"/>
+  </wne:recipientData>
+  <wne:recipientData>
+    <wne:active wne:val="0"/>
+    <wne:hash wne:val="1785909322"/>
+  </wne:recipientData>
+  <wne:recipientData>
+    <wne:active wne:val="0"/>
+    <wne:hash wne:val="631005718"/>
+  </wne:recipientData>
+  <wne:recipientData>
+    <wne:active wne:val="0"/>
+    <wne:hash wne:val="995131193"/>
+  </wne:recipientData>
+  <wne:recipientData>
+    <wne:active wne:val="0"/>
+    <wne:hash wne:val="2057415601"/>
+  </wne:recipientData>
+  <wne:recipientData>
+    <wne:active wne:val="0"/>
+    <wne:hash wne:val="-1933279356"/>
+  </wne:recipientData>
+  <wne:recipientData>
+    <wne:active wne:val="0"/>
+    <wne:hash wne:val="-1926110230"/>
+  </wne:recipientData>
+  <wne:recipientData>
+    <wne:active wne:val="0"/>
+    <wne:hash wne:val="2031555879"/>
+  </wne:recipientData>
+  <wne:recipientData>
+    <wne:active wne:val="0"/>
+    <wne:hash wne:val="1019470429"/>
+  </wne:recipientData>
+  <wne:recipientData>
+    <wne:active wne:val="0"/>
+    <wne:hash wne:val="1423884820"/>
+  </wne:recipientData>
+  <wne:recipientData>
+    <wne:active wne:val="0"/>
+    <wne:hash wne:val="-2075290750"/>
+  </wne:recipientData>
+  <wne:recipientData>
+    <wne:active wne:val="0"/>
+    <wne:hash wne:val="557112937"/>
+  </wne:recipientData>
+  <wne:recipientData>
+    <wne:active wne:val="0"/>
+    <wne:hash wne:val="1280682104"/>
+  </wne:recipientData>
+  <wne:recipientData>
+    <wne:active wne:val="0"/>
+    <wne:hash wne:val="473658449"/>
+  </wne:recipientData>
+  <wne:recipientData>
+    <wne:active wne:val="0"/>
+    <wne:hash wne:val="-1120319360"/>
+  </wne:recipientData>
+  <wne:recipientData>
+    <wne:active wne:val="0"/>
+    <wne:hash wne:val="-893809499"/>
+  </wne:recipientData>
+  <wne:recipientData>
+    <wne:active wne:val="0"/>
+    <wne:hash wne:val="1389207027"/>
+  </wne:recipientData>
+  <wne:recipientData>
+    <wne:active wne:val="0"/>
+    <wne:hash wne:val="-487463659"/>
+  </wne:recipientData>
+  <wne:recipientData>
+    <wne:active wne:val="0"/>
+    <wne:hash wne:val="788252842"/>
+  </wne:recipientData>
+  <wne:recipientData>
+    <wne:active wne:val="0"/>
+    <wne:hash wne:val="-1045111983"/>
+  </wne:recipientData>
+  <wne:recipientData>
+    <wne:active wne:val="0"/>
+    <wne:hash wne:val="-1948318437"/>
+  </wne:recipientData>
+  <wne:recipientData>
+    <wne:active wne:val="0"/>
+    <wne:hash wne:val="-2022932808"/>
+  </wne:recipientData>
+  <wne:recipientData>
+    <wne:active wne:val="0"/>
+    <wne:hash wne:val="667347883"/>
+  </wne:recipientData>
+  <wne:recipientData>
+    <wne:active wne:val="0"/>
+    <wne:hash wne:val="520093939"/>
+  </wne:recipientData>
+  <wne:recipientData>
+    <wne:active wne:val="0"/>
+    <wne:hash wne:val="1902026918"/>
+  </wne:recipientData>
+  <wne:recipientData>
+    <wne:active wne:val="0"/>
+    <wne:hash wne:val="-1661475785"/>
+  </wne:recipientData>
+  <wne:recipientData>
+    <wne:active wne:val="0"/>
+    <wne:hash wne:val="1222332486"/>
+  </wne:recipientData>
+  <wne:recipientData>
+    <wne:active wne:val="0"/>
+    <wne:hash wne:val="-1921213412"/>
+  </wne:recipientData>
+  <wne:recipientData>
+    <wne:active wne:val="0"/>
+    <wne:hash wne:val="-529250446"/>
+  </wne:recipientData>
+  <wne:recipientData>
+    <wne:active wne:val="0"/>
+    <wne:hash wne:val="-1034269745"/>
+  </wne:recipientData>
+  <wne:recipientData>
+    <wne:active wne:val="0"/>
+    <wne:hash wne:val="-1203333694"/>
+  </wne:recipientData>
+  <wne:recipientData>
+    <wne:active wne:val="0"/>
+    <wne:hash wne:val="1366180121"/>
+  </wne:recipientData>
+  <wne:recipientData>
+    <wne:active wne:val="0"/>
+    <wne:hash wne:val="1609462901"/>
+  </wne:recipientData>
+</wne:recipients>
+</file>
+
 <file path=word/styles.xml><?xml version="1.0" encoding="utf-8"?>
-<w:styles xmlns:mc="http://schemas.openxmlformats.org/markup-compatibility/2006" xmlns:r="http://schemas.openxmlformats.org/officeDocument/2006/relationships" xmlns:w="http://schemas.openxmlformats.org/wordprocessingml/2006/main" xmlns:w14="http://schemas.microsoft.com/office/word/2010/wordml" xmlns:w15="http://schemas.microsoft.com/office/word/2012/wordml" xmlns:w16cid="http://schemas.microsoft.com/office/word/2016/wordml/cid" xmlns:w16se="http://schemas.microsoft.com/office/word/2015/wordml/symex" mc:Ignorable="w14 w15 w16se w16cid">
+<w:styles xmlns:mc="http://schemas.openxmlformats.org/markup-compatibility/2006" xmlns:r="http://schemas.openxmlformats.org/officeDocument/2006/relationships" xmlns:w="http://schemas.openxmlformats.org/wordprocessingml/2006/main" xmlns:w14="http://schemas.microsoft.com/office/word/2010/wordml" xmlns:w15="http://schemas.microsoft.com/office/word/2012/wordml" xmlns:w16cex="http://schemas.microsoft.com/office/word/2018/wordml/cex" xmlns:w16cid="http://schemas.microsoft.com/office/word/2016/wordml/cid" xmlns:w16="http://schemas.microsoft.com/office/word/2018/wordml" xmlns:w16se="http://schemas.microsoft.com/office/word/2015/wordml/symex" mc:Ignorable="w14 w15 w16se w16cid w16 w16cex">
   <w:docDefaults>
     <w:rPrDefault>
       <w:rPr>
@@ -86,7 +535,7 @@
       </w:pPr>
     </w:pPrDefault>
   </w:docDefaults>
-  <w:latentStyles w:defLockedState="0" w:defUIPriority="99" w:defSemiHidden="0" w:defUnhideWhenUsed="0" w:defQFormat="0" w:count="375">
+  <w:latentStyles w:defLockedState="0" w:defUIPriority="99" w:defSemiHidden="0" w:defUnhideWhenUsed="0" w:defQFormat="0" w:count="376">
     <w:lsdException w:name="Normal" w:uiPriority="0" w:qFormat="1"/>
     <w:lsdException w:name="heading 1" w:uiPriority="9" w:qFormat="1"/>
     <w:lsdException w:name="heading 2" w:semiHidden="1" w:uiPriority="9" w:unhideWhenUsed="1" w:qFormat="1"/>
@@ -192,7 +641,6 @@
     <w:lsdException w:name="HTML Sample" w:semiHidden="1" w:unhideWhenUsed="1"/>
     <w:lsdException w:name="HTML Typewriter" w:semiHidden="1" w:unhideWhenUsed="1"/>
     <w:lsdException w:name="HTML Variable" w:semiHidden="1" w:unhideWhenUsed="1"/>
-    <w:lsdException w:name="Normal Table" w:semiHidden="1" w:unhideWhenUsed="1"/>
     <w:lsdException w:name="annotation subject" w:semiHidden="1" w:unhideWhenUsed="1"/>
     <w:lsdException w:name="No List" w:semiHidden="1" w:unhideWhenUsed="1"/>
     <w:lsdException w:name="Outline List 1" w:semiHidden="1" w:unhideWhenUsed="1"/>
@@ -239,10 +687,8 @@
     <w:lsdException w:name="Table Subtle 2" w:semiHidden="1" w:unhideWhenUsed="1"/>
     <w:lsdException w:name="Table Web 1" w:semiHidden="1" w:unhideWhenUsed="1"/>
     <w:lsdException w:name="Table Web 2" w:semiHidden="1" w:unhideWhenUsed="1"/>
-    <w:lsdException w:name="Table Web 3" w:semiHidden="1" w:unhideWhenUsed="1"/>
     <w:lsdException w:name="Balloon Text" w:semiHidden="1" w:unhideWhenUsed="1"/>
     <w:lsdException w:name="Table Grid" w:uiPriority="39"/>
-    <w:lsdException w:name="Table Theme" w:semiHidden="1" w:unhideWhenUsed="1"/>
     <w:lsdException w:name="Placeholder Text" w:semiHidden="1"/>
     <w:lsdException w:name="No Spacing" w:uiPriority="1" w:qFormat="1"/>
     <w:lsdException w:name="Light Shading" w:uiPriority="60"/>
@@ -462,6 +908,7 @@
     <w:lsdException w:name="Smart Hyperlink" w:semiHidden="1" w:unhideWhenUsed="1"/>
     <w:lsdException w:name="Hashtag" w:semiHidden="1" w:unhideWhenUsed="1"/>
     <w:lsdException w:name="Unresolved Mention" w:semiHidden="1" w:unhideWhenUsed="1"/>
+    <w:lsdException w:name="Smart Link" w:semiHidden="1" w:unhideWhenUsed="1"/>
   </w:latentStyles>
   <w:style w:type="paragraph" w:default="1" w:styleId="Normal">
     <w:name w:val="Normal"/>
@@ -494,6 +941,29 @@
     <w:uiPriority w:val="99"/>
     <w:semiHidden/>
     <w:unhideWhenUsed/>
+  </w:style>
+  <w:style w:type="character" w:styleId="Hyperlink">
+    <w:name w:val="Hyperlink"/>
+    <w:basedOn w:val="Fontepargpadro"/>
+    <w:uiPriority w:val="99"/>
+    <w:unhideWhenUsed/>
+    <w:rsid w:val="00BA61D2"/>
+    <w:rPr>
+      <w:color w:val="0563C1" w:themeColor="hyperlink"/>
+      <w:u w:val="single"/>
+    </w:rPr>
+  </w:style>
+  <w:style w:type="character" w:styleId="MenoPendente">
+    <w:name w:val="Unresolved Mention"/>
+    <w:basedOn w:val="Fontepargpadro"/>
+    <w:uiPriority w:val="99"/>
+    <w:semiHidden/>
+    <w:unhideWhenUsed/>
+    <w:rsid w:val="00BA61D2"/>
+    <w:rPr>
+      <w:color w:val="605E5C"/>
+      <w:shd w:val="clear" w:color="auto" w:fill="E1DFDD"/>
+    </w:rPr>
   </w:style>
 </w:styles>
 </file>

--- a/seo_extrator/Prezado.docx
+++ b/seo_extrator/Prezado.docx
@@ -3,52 +3,81 @@
 <w:document xmlns:wpc="http://schemas.microsoft.com/office/word/2010/wordprocessingCanvas" xmlns:cx="http://schemas.microsoft.com/office/drawing/2014/chartex" xmlns:cx1="http://schemas.microsoft.com/office/drawing/2015/9/8/chartex" xmlns:cx2="http://schemas.microsoft.com/office/drawing/2015/10/21/chartex" xmlns:cx3="http://schemas.microsoft.com/office/drawing/2016/5/9/chartex" xmlns:cx4="http://schemas.microsoft.com/office/drawing/2016/5/10/chartex" xmlns:cx5="http://schemas.microsoft.com/office/drawing/2016/5/11/chartex" xmlns:cx6="http://schemas.microsoft.com/office/drawing/2016/5/12/chartex" xmlns:cx7="http://schemas.microsoft.com/office/drawing/2016/5/13/chartex" xmlns:cx8="http://schemas.microsoft.com/office/drawing/2016/5/14/chartex" xmlns:mc="http://schemas.openxmlformats.org/markup-compatibility/2006" xmlns:aink="http://schemas.microsoft.com/office/drawing/2016/ink" xmlns:am3d="http://schemas.microsoft.com/office/drawing/2017/model3d" xmlns:o="urn:schemas-microsoft-com:office:office" xmlns:r="http://schemas.openxmlformats.org/officeDocument/2006/relationships" xmlns:m="http://schemas.openxmlformats.org/officeDocument/2006/math" xmlns:v="urn:schemas-microsoft-com:vml" xmlns:wp14="http://schemas.microsoft.com/office/word/2010/wordprocessingDrawing" xmlns:wp="http://schemas.openxmlformats.org/drawingml/2006/wordprocessingDrawing" xmlns:w10="urn:schemas-microsoft-com:office:word" xmlns:w="http://schemas.openxmlformats.org/wordprocessingml/2006/main" xmlns:w14="http://schemas.microsoft.com/office/word/2010/wordml" xmlns:w15="http://schemas.microsoft.com/office/word/2012/wordml" xmlns:w16cex="http://schemas.microsoft.com/office/word/2018/wordml/cex" xmlns:w16cid="http://schemas.microsoft.com/office/word/2016/wordml/cid" xmlns:w16="http://schemas.microsoft.com/office/word/2018/wordml" xmlns:w16se="http://schemas.microsoft.com/office/word/2015/wordml/symex" xmlns:wpg="http://schemas.microsoft.com/office/word/2010/wordprocessingGroup" xmlns:wpi="http://schemas.microsoft.com/office/word/2010/wordprocessingInk" xmlns:wne="http://schemas.microsoft.com/office/word/2006/wordml" xmlns:wps="http://schemas.microsoft.com/office/word/2010/wordprocessingShape" mc:Ignorable="w14 w15 w16se w16cid w16 w16cex wp14">
   <w:body>
     <w:p>
-      <w:r>
-        <w:t xml:space="preserve">Olá </w:t>
-      </w:r>
-      <w:r>
-        <w:t xml:space="preserve">responsável pelo site </w:t>
-      </w:r>
-      <w:fldSimple w:instr=" MERGEFIELD Domínio ">
+      <w:fldSimple w:instr=" MERGEFIELD titulo1 ">
         <w:r>
           <w:rPr>
             <w:noProof/>
           </w:rPr>
-          <w:t>«Domínio»</w:t>
+          <w:t>«titulo1»</w:t>
         </w:r>
       </w:fldSimple>
     </w:p>
     <w:p/>
     <w:p>
       <w:r>
-        <w:t>Cheguei até você através d</w:t>
-      </w:r>
-      <w:r>
-        <w:t xml:space="preserve">a </w:t>
-      </w:r>
-      <w:r>
-        <w:t>página</w:t>
-      </w:r>
-      <w:r>
-        <w:t xml:space="preserve"> </w:t>
-      </w:r>
-      <w:fldSimple w:instr=" MERGEFIELD titulo ">
+        <w:t xml:space="preserve">Olá </w:t>
+      </w:r>
+      <w:r>
+        <w:t xml:space="preserve">responsável pelo site </w:t>
+      </w:r>
+      <w:fldSimple w:instr=" MERGEFIELD dom ">
         <w:r>
           <w:rPr>
             <w:noProof/>
           </w:rPr>
-          <w:t>«titulo»</w:t>
+          <w:t>«dom»</w:t>
         </w:r>
       </w:fldSimple>
+    </w:p>
+    <w:p/>
+    <w:p>
+      <w:r>
+        <w:t>Cheguei até você através d</w:t>
+      </w:r>
+      <w:r>
+        <w:t>a página</w:t>
+      </w:r>
+      <w:r>
+        <w:t xml:space="preserve"> </w:t>
+      </w:r>
+      <w:r>
+        <w:fldChar w:fldCharType="begin"/>
+      </w:r>
+      <w:r>
+        <w:instrText xml:space="preserve"> MERGEFIELD titulo </w:instrText>
+      </w:r>
+      <w:r>
+        <w:fldChar w:fldCharType="separate"/>
+      </w:r>
+      <w:r>
+        <w:rPr>
+          <w:noProof/>
+        </w:rPr>
+        <w:t>«titulo»</w:t>
+      </w:r>
+      <w:r>
+        <w:rPr>
+          <w:noProof/>
+        </w:rPr>
+        <w:fldChar w:fldCharType="end"/>
+      </w:r>
       <w:r>
         <w:t xml:space="preserve"> (</w:t>
       </w:r>
-      <w:fldSimple w:instr=" MERGEFIELD página ">
+      <w:fldSimple w:instr=" MERGEFIELD dominio ">
         <w:r>
           <w:rPr>
             <w:noProof/>
           </w:rPr>
-          <w:t>«página»</w:t>
+          <w:t>«dominio»</w:t>
+        </w:r>
+      </w:fldSimple>
+      <w:fldSimple w:instr=" MERGEFIELD dominio ">
+        <w:r>
+          <w:rPr>
+            <w:noProof/>
+          </w:rPr>
+          <w:t>«dominio»</w:t>
         </w:r>
       </w:fldSimple>
       <w:r>
@@ -193,327 +222,1482 @@
 <wne:recipients xmlns:wpc="http://schemas.microsoft.com/office/word/2010/wordprocessingCanvas" xmlns:cx="http://schemas.microsoft.com/office/drawing/2014/chartex" xmlns:cx1="http://schemas.microsoft.com/office/drawing/2015/9/8/chartex" xmlns:cx2="http://schemas.microsoft.com/office/drawing/2015/10/21/chartex" xmlns:cx3="http://schemas.microsoft.com/office/drawing/2016/5/9/chartex" xmlns:cx4="http://schemas.microsoft.com/office/drawing/2016/5/10/chartex" xmlns:cx5="http://schemas.microsoft.com/office/drawing/2016/5/11/chartex" xmlns:cx6="http://schemas.microsoft.com/office/drawing/2016/5/12/chartex" xmlns:cx7="http://schemas.microsoft.com/office/drawing/2016/5/13/chartex" xmlns:cx8="http://schemas.microsoft.com/office/drawing/2016/5/14/chartex" xmlns:mc="http://schemas.openxmlformats.org/markup-compatibility/2006" xmlns:aink="http://schemas.microsoft.com/office/drawing/2016/ink" xmlns:am3d="http://schemas.microsoft.com/office/drawing/2017/model3d" xmlns:o="urn:schemas-microsoft-com:office:office" xmlns:r="http://schemas.openxmlformats.org/officeDocument/2006/relationships" xmlns:m="http://schemas.openxmlformats.org/officeDocument/2006/math" xmlns:v="urn:schemas-microsoft-com:vml" xmlns:wp14="http://schemas.microsoft.com/office/word/2010/wordprocessingDrawing" xmlns:wp="http://schemas.openxmlformats.org/drawingml/2006/wordprocessingDrawing" xmlns:w10="urn:schemas-microsoft-com:office:word" xmlns:w="http://schemas.openxmlformats.org/wordprocessingml/2006/main" xmlns:w14="http://schemas.microsoft.com/office/word/2010/wordml" xmlns:w15="http://schemas.microsoft.com/office/word/2012/wordml" xmlns:w16cex="http://schemas.microsoft.com/office/word/2018/wordml/cex" xmlns:w16cid="http://schemas.microsoft.com/office/word/2016/wordml/cid" xmlns:w16="http://schemas.microsoft.com/office/word/2018/wordml" xmlns:w16se="http://schemas.microsoft.com/office/word/2015/wordml/symex" xmlns:wpg="http://schemas.microsoft.com/office/word/2010/wordprocessingGroup" xmlns:wpi="http://schemas.microsoft.com/office/word/2010/wordprocessingInk" xmlns:wne="http://schemas.microsoft.com/office/word/2006/wordml" xmlns:wps="http://schemas.microsoft.com/office/word/2010/wordprocessingShape" mc:Ignorable="w14 w15 w16se w16cid w16 w16cex wp14">
   <wne:recipientData>
     <wne:active wne:val="1"/>
-    <wne:hash wne:val="237527228"/>
+    <wne:hash wne:val="-1194402487"/>
   </wne:recipientData>
   <wne:recipientData>
     <wne:active wne:val="1"/>
-    <wne:hash wne:val="-1343812416"/>
+    <wne:hash wne:val="-212721391"/>
   </wne:recipientData>
   <wne:recipientData>
     <wne:active wne:val="1"/>
-    <wne:hash wne:val="729077405"/>
+    <wne:hash wne:val="2076415673"/>
   </wne:recipientData>
   <wne:recipientData>
     <wne:active wne:val="1"/>
-    <wne:hash wne:val="916410735"/>
+    <wne:hash wne:val="-1843741119"/>
   </wne:recipientData>
   <wne:recipientData>
     <wne:active wne:val="1"/>
-    <wne:hash wne:val="-1755084303"/>
+    <wne:hash wne:val="-839378296"/>
   </wne:recipientData>
   <wne:recipientData>
     <wne:active wne:val="1"/>
-    <wne:hash wne:val="342232749"/>
+    <wne:hash wne:val="-1608667554"/>
   </wne:recipientData>
   <wne:recipientData>
     <wne:active wne:val="1"/>
-    <wne:hash wne:val="-1916761888"/>
+    <wne:hash wne:val="-2078004908"/>
   </wne:recipientData>
   <wne:recipientData>
     <wne:active wne:val="1"/>
-    <wne:hash wne:val="1017055588"/>
+    <wne:hash wne:val="1736727841"/>
   </wne:recipientData>
   <wne:recipientData>
     <wne:active wne:val="1"/>
-    <wne:hash wne:val="-2024653866"/>
+    <wne:hash wne:val="-865201097"/>
   </wne:recipientData>
   <wne:recipientData>
     <wne:active wne:val="1"/>
-    <wne:hash wne:val="-676928437"/>
+    <wne:hash wne:val="1108656739"/>
   </wne:recipientData>
   <wne:recipientData>
     <wne:active wne:val="1"/>
-    <wne:hash wne:val="1270529449"/>
+    <wne:hash wne:val="-33596106"/>
   </wne:recipientData>
   <wne:recipientData>
     <wne:active wne:val="1"/>
-    <wne:hash wne:val="1721815070"/>
-  </wne:recipientData>
-  <wne:recipientData>
-    <wne:active wne:val="1"/>
-    <wne:hash wne:val="-236233878"/>
-  </wne:recipientData>
-  <wne:recipientData>
-    <wne:active wne:val="1"/>
-    <wne:hash wne:val="-516106960"/>
-  </wne:recipientData>
-  <wne:recipientData>
-    <wne:active wne:val="1"/>
-    <wne:hash wne:val="1572468170"/>
-  </wne:recipientData>
-  <wne:recipientData>
-    <wne:active wne:val="1"/>
-    <wne:hash wne:val="1048490115"/>
-  </wne:recipientData>
-  <wne:recipientData>
-    <wne:active wne:val="1"/>
-    <wne:hash wne:val="-315444881"/>
-  </wne:recipientData>
-  <wne:recipientData>
-    <wne:active wne:val="1"/>
-    <wne:hash wne:val="-1897546492"/>
-  </wne:recipientData>
-  <wne:recipientData>
-    <wne:active wne:val="1"/>
-    <wne:hash wne:val="2064857747"/>
-  </wne:recipientData>
-  <wne:recipientData>
-    <wne:active wne:val="1"/>
-    <wne:hash wne:val="343976329"/>
-  </wne:recipientData>
-  <wne:recipientData>
-    <wne:active wne:val="1"/>
-    <wne:hash wne:val="813213084"/>
-  </wne:recipientData>
-  <wne:recipientData>
-    <wne:active wne:val="1"/>
-    <wne:hash wne:val="1974047218"/>
-  </wne:recipientData>
-  <wne:recipientData>
-    <wne:active wne:val="1"/>
-    <wne:hash wne:val="1368351723"/>
-  </wne:recipientData>
-  <wne:recipientData>
-    <wne:active wne:val="1"/>
-    <wne:hash wne:val="-1960671303"/>
-  </wne:recipientData>
-  <wne:recipientData>
-    <wne:active wne:val="1"/>
-    <wne:hash wne:val="874387247"/>
-  </wne:recipientData>
-  <wne:recipientData>
-    <wne:active wne:val="1"/>
-    <wne:hash wne:val="692755972"/>
-  </wne:recipientData>
-  <wne:recipientData>
-    <wne:active wne:val="1"/>
-    <wne:hash wne:val="301710260"/>
-  </wne:recipientData>
-  <wne:recipientData>
-    <wne:active wne:val="0"/>
-    <wne:hash wne:val="-482366820"/>
-  </wne:recipientData>
-  <wne:recipientData>
-    <wne:active wne:val="0"/>
-    <wne:hash wne:val="-1657551776"/>
-  </wne:recipientData>
-  <wne:recipientData>
-    <wne:active wne:val="0"/>
-    <wne:hash wne:val="-117596505"/>
-  </wne:recipientData>
-  <wne:recipientData>
-    <wne:active wne:val="0"/>
-    <wne:hash wne:val="593527992"/>
-  </wne:recipientData>
-  <wne:recipientData>
-    <wne:active wne:val="0"/>
-    <wne:hash wne:val="-990099949"/>
-  </wne:recipientData>
-  <wne:recipientData>
-    <wne:active wne:val="0"/>
-    <wne:hash wne:val="437569042"/>
-  </wne:recipientData>
-  <wne:recipientData>
-    <wne:active wne:val="0"/>
-    <wne:hash wne:val="1142080451"/>
-  </wne:recipientData>
-  <wne:recipientData>
-    <wne:active wne:val="0"/>
-    <wne:hash wne:val="1463347823"/>
-  </wne:recipientData>
-  <wne:recipientData>
-    <wne:active wne:val="0"/>
-    <wne:hash wne:val="2076628657"/>
-  </wne:recipientData>
-  <wne:recipientData>
-    <wne:active wne:val="0"/>
-    <wne:hash wne:val="-715957041"/>
-  </wne:recipientData>
-  <wne:recipientData>
-    <wne:active wne:val="0"/>
-    <wne:hash wne:val="-352537448"/>
-  </wne:recipientData>
-  <wne:recipientData>
-    <wne:active wne:val="0"/>
-    <wne:hash wne:val="229534546"/>
-  </wne:recipientData>
-  <wne:recipientData>
-    <wne:active wne:val="0"/>
-    <wne:hash wne:val="-1120686005"/>
-  </wne:recipientData>
-  <wne:recipientData>
-    <wne:active wne:val="0"/>
-    <wne:hash wne:val="-823367781"/>
-  </wne:recipientData>
-  <wne:recipientData>
-    <wne:active wne:val="0"/>
-    <wne:hash wne:val="-1771592683"/>
-  </wne:recipientData>
-  <wne:recipientData>
-    <wne:active wne:val="0"/>
-    <wne:hash wne:val="1639325333"/>
-  </wne:recipientData>
-  <wne:recipientData>
-    <wne:active wne:val="0"/>
-    <wne:hash wne:val="-491681541"/>
-  </wne:recipientData>
-  <wne:recipientData>
-    <wne:active wne:val="0"/>
-    <wne:hash wne:val="1671536935"/>
-  </wne:recipientData>
-  <wne:recipientData>
-    <wne:active wne:val="0"/>
-    <wne:hash wne:val="-575729657"/>
-  </wne:recipientData>
-  <wne:recipientData>
-    <wne:active wne:val="0"/>
-    <wne:hash wne:val="-1171420261"/>
-  </wne:recipientData>
-  <wne:recipientData>
-    <wne:active wne:val="0"/>
-    <wne:hash wne:val="733520265"/>
-  </wne:recipientData>
-  <wne:recipientData>
-    <wne:active wne:val="0"/>
-    <wne:hash wne:val="1601036944"/>
-  </wne:recipientData>
-  <wne:recipientData>
-    <wne:active wne:val="0"/>
-    <wne:hash wne:val="1785909322"/>
-  </wne:recipientData>
-  <wne:recipientData>
-    <wne:active wne:val="0"/>
-    <wne:hash wne:val="631005718"/>
-  </wne:recipientData>
-  <wne:recipientData>
-    <wne:active wne:val="0"/>
-    <wne:hash wne:val="995131193"/>
-  </wne:recipientData>
-  <wne:recipientData>
-    <wne:active wne:val="0"/>
-    <wne:hash wne:val="2057415601"/>
-  </wne:recipientData>
-  <wne:recipientData>
-    <wne:active wne:val="0"/>
-    <wne:hash wne:val="-1933279356"/>
-  </wne:recipientData>
-  <wne:recipientData>
-    <wne:active wne:val="0"/>
-    <wne:hash wne:val="-1926110230"/>
-  </wne:recipientData>
-  <wne:recipientData>
-    <wne:active wne:val="0"/>
-    <wne:hash wne:val="2031555879"/>
-  </wne:recipientData>
-  <wne:recipientData>
-    <wne:active wne:val="0"/>
-    <wne:hash wne:val="1019470429"/>
-  </wne:recipientData>
-  <wne:recipientData>
-    <wne:active wne:val="0"/>
-    <wne:hash wne:val="1423884820"/>
-  </wne:recipientData>
-  <wne:recipientData>
-    <wne:active wne:val="0"/>
-    <wne:hash wne:val="-2075290750"/>
-  </wne:recipientData>
-  <wne:recipientData>
-    <wne:active wne:val="0"/>
-    <wne:hash wne:val="557112937"/>
-  </wne:recipientData>
-  <wne:recipientData>
-    <wne:active wne:val="0"/>
-    <wne:hash wne:val="1280682104"/>
-  </wne:recipientData>
-  <wne:recipientData>
-    <wne:active wne:val="0"/>
-    <wne:hash wne:val="473658449"/>
-  </wne:recipientData>
-  <wne:recipientData>
-    <wne:active wne:val="0"/>
-    <wne:hash wne:val="-1120319360"/>
-  </wne:recipientData>
-  <wne:recipientData>
-    <wne:active wne:val="0"/>
-    <wne:hash wne:val="-893809499"/>
-  </wne:recipientData>
-  <wne:recipientData>
-    <wne:active wne:val="0"/>
-    <wne:hash wne:val="1389207027"/>
-  </wne:recipientData>
-  <wne:recipientData>
-    <wne:active wne:val="0"/>
-    <wne:hash wne:val="-487463659"/>
-  </wne:recipientData>
-  <wne:recipientData>
-    <wne:active wne:val="0"/>
-    <wne:hash wne:val="788252842"/>
-  </wne:recipientData>
-  <wne:recipientData>
-    <wne:active wne:val="0"/>
-    <wne:hash wne:val="-1045111983"/>
-  </wne:recipientData>
-  <wne:recipientData>
-    <wne:active wne:val="0"/>
-    <wne:hash wne:val="-1948318437"/>
-  </wne:recipientData>
-  <wne:recipientData>
-    <wne:active wne:val="0"/>
-    <wne:hash wne:val="-2022932808"/>
-  </wne:recipientData>
-  <wne:recipientData>
-    <wne:active wne:val="0"/>
-    <wne:hash wne:val="667347883"/>
-  </wne:recipientData>
-  <wne:recipientData>
-    <wne:active wne:val="0"/>
-    <wne:hash wne:val="520093939"/>
-  </wne:recipientData>
-  <wne:recipientData>
-    <wne:active wne:val="0"/>
-    <wne:hash wne:val="1902026918"/>
-  </wne:recipientData>
-  <wne:recipientData>
-    <wne:active wne:val="0"/>
-    <wne:hash wne:val="-1661475785"/>
-  </wne:recipientData>
-  <wne:recipientData>
-    <wne:active wne:val="0"/>
-    <wne:hash wne:val="1222332486"/>
-  </wne:recipientData>
-  <wne:recipientData>
-    <wne:active wne:val="0"/>
-    <wne:hash wne:val="-1921213412"/>
-  </wne:recipientData>
-  <wne:recipientData>
-    <wne:active wne:val="0"/>
-    <wne:hash wne:val="-529250446"/>
-  </wne:recipientData>
-  <wne:recipientData>
-    <wne:active wne:val="0"/>
-    <wne:hash wne:val="-1034269745"/>
-  </wne:recipientData>
-  <wne:recipientData>
-    <wne:active wne:val="0"/>
-    <wne:hash wne:val="-1203333694"/>
-  </wne:recipientData>
-  <wne:recipientData>
-    <wne:active wne:val="0"/>
-    <wne:hash wne:val="1366180121"/>
-  </wne:recipientData>
-  <wne:recipientData>
-    <wne:active wne:val="0"/>
-    <wne:hash wne:val="1609462901"/>
+    <wne:hash wne:val="-1420196063"/>
+  </wne:recipientData>
+  <wne:recipientData>
+    <wne:active wne:val="0"/>
+    <wne:hash wne:val="-1796936435"/>
+  </wne:recipientData>
+  <wne:recipientData>
+    <wne:active wne:val="0"/>
+    <wne:hash wne:val="382949854"/>
+  </wne:recipientData>
+  <wne:recipientData>
+    <wne:active wne:val="0"/>
+    <wne:hash wne:val="-194607125"/>
+  </wne:recipientData>
+  <wne:recipientData>
+    <wne:active wne:val="0"/>
+    <wne:hash wne:val="1368478936"/>
+  </wne:recipientData>
+  <wne:recipientData>
+    <wne:active wne:val="0"/>
+    <wne:hash wne:val="1604039865"/>
+  </wne:recipientData>
+  <wne:recipientData>
+    <wne:active wne:val="0"/>
+    <wne:hash wne:val="-460222387"/>
+  </wne:recipientData>
+  <wne:recipientData>
+    <wne:active wne:val="0"/>
+    <wne:hash wne:val="-1920719367"/>
+  </wne:recipientData>
+  <wne:recipientData>
+    <wne:active wne:val="0"/>
+    <wne:hash wne:val="-700060544"/>
+  </wne:recipientData>
+  <wne:recipientData>
+    <wne:active wne:val="0"/>
+    <wne:hash wne:val="348679303"/>
+  </wne:recipientData>
+  <wne:recipientData>
+    <wne:active wne:val="0"/>
+    <wne:hash wne:val="180337243"/>
+  </wne:recipientData>
+  <wne:recipientData>
+    <wne:active wne:val="0"/>
+    <wne:hash wne:val="1175364263"/>
+  </wne:recipientData>
+  <wne:recipientData>
+    <wne:active wne:val="0"/>
+    <wne:hash wne:val="-1732947494"/>
+  </wne:recipientData>
+  <wne:recipientData>
+    <wne:active wne:val="0"/>
+    <wne:hash wne:val="1268551349"/>
+  </wne:recipientData>
+  <wne:recipientData>
+    <wne:active wne:val="0"/>
+    <wne:hash wne:val="-2034726973"/>
+  </wne:recipientData>
+  <wne:recipientData>
+    <wne:active wne:val="0"/>
+    <wne:hash wne:val="69482363"/>
+  </wne:recipientData>
+  <wne:recipientData>
+    <wne:active wne:val="0"/>
+    <wne:hash wne:val="-1109228368"/>
+  </wne:recipientData>
+  <wne:recipientData>
+    <wne:active wne:val="0"/>
+    <wne:hash wne:val="-224661089"/>
+  </wne:recipientData>
+  <wne:recipientData>
+    <wne:active wne:val="0"/>
+    <wne:hash wne:val="-1907392740"/>
+  </wne:recipientData>
+  <wne:recipientData>
+    <wne:active wne:val="0"/>
+    <wne:hash wne:val="1355357245"/>
+  </wne:recipientData>
+  <wne:recipientData>
+    <wne:active wne:val="0"/>
+    <wne:hash wne:val="957763020"/>
+  </wne:recipientData>
+  <wne:recipientData>
+    <wne:active wne:val="0"/>
+    <wne:hash wne:val="727554891"/>
+  </wne:recipientData>
+  <wne:recipientData>
+    <wne:active wne:val="0"/>
+    <wne:hash wne:val="1861230871"/>
+  </wne:recipientData>
+  <wne:recipientData>
+    <wne:active wne:val="0"/>
+    <wne:hash wne:val="-530014615"/>
+  </wne:recipientData>
+  <wne:recipientData>
+    <wne:active wne:val="0"/>
+    <wne:hash wne:val="741598769"/>
+  </wne:recipientData>
+  <wne:recipientData>
+    <wne:active wne:val="0"/>
+  </wne:recipientData>
+  <wne:recipientData>
+    <wne:active wne:val="0"/>
+  </wne:recipientData>
+  <wne:recipientData>
+    <wne:active wne:val="0"/>
+  </wne:recipientData>
+  <wne:recipientData>
+    <wne:active wne:val="0"/>
+  </wne:recipientData>
+  <wne:recipientData>
+    <wne:active wne:val="0"/>
+  </wne:recipientData>
+  <wne:recipientData>
+    <wne:active wne:val="0"/>
+  </wne:recipientData>
+  <wne:recipientData>
+    <wne:active wne:val="0"/>
+  </wne:recipientData>
+  <wne:recipientData>
+    <wne:active wne:val="0"/>
+  </wne:recipientData>
+  <wne:recipientData>
+    <wne:active wne:val="0"/>
+  </wne:recipientData>
+  <wne:recipientData>
+    <wne:active wne:val="0"/>
+  </wne:recipientData>
+  <wne:recipientData>
+    <wne:active wne:val="0"/>
+  </wne:recipientData>
+  <wne:recipientData>
+    <wne:active wne:val="0"/>
+  </wne:recipientData>
+  <wne:recipientData>
+    <wne:active wne:val="0"/>
+  </wne:recipientData>
+  <wne:recipientData>
+    <wne:active wne:val="0"/>
+  </wne:recipientData>
+  <wne:recipientData>
+    <wne:active wne:val="0"/>
+  </wne:recipientData>
+  <wne:recipientData>
+    <wne:active wne:val="0"/>
+  </wne:recipientData>
+  <wne:recipientData>
+    <wne:active wne:val="0"/>
+  </wne:recipientData>
+  <wne:recipientData>
+    <wne:active wne:val="0"/>
+  </wne:recipientData>
+  <wne:recipientData>
+    <wne:active wne:val="0"/>
+  </wne:recipientData>
+  <wne:recipientData>
+    <wne:active wne:val="0"/>
+  </wne:recipientData>
+  <wne:recipientData>
+    <wne:active wne:val="0"/>
+  </wne:recipientData>
+  <wne:recipientData>
+    <wne:active wne:val="0"/>
+  </wne:recipientData>
+  <wne:recipientData>
+    <wne:active wne:val="0"/>
+  </wne:recipientData>
+  <wne:recipientData>
+    <wne:active wne:val="0"/>
+  </wne:recipientData>
+  <wne:recipientData>
+    <wne:active wne:val="0"/>
+  </wne:recipientData>
+  <wne:recipientData>
+    <wne:active wne:val="0"/>
+  </wne:recipientData>
+  <wne:recipientData>
+    <wne:active wne:val="0"/>
+  </wne:recipientData>
+  <wne:recipientData>
+    <wne:active wne:val="0"/>
+  </wne:recipientData>
+  <wne:recipientData>
+    <wne:active wne:val="0"/>
+  </wne:recipientData>
+  <wne:recipientData>
+    <wne:active wne:val="0"/>
+  </wne:recipientData>
+  <wne:recipientData>
+    <wne:active wne:val="0"/>
+  </wne:recipientData>
+  <wne:recipientData>
+    <wne:active wne:val="0"/>
+  </wne:recipientData>
+  <wne:recipientData>
+    <wne:active wne:val="0"/>
+  </wne:recipientData>
+  <wne:recipientData>
+    <wne:active wne:val="0"/>
+  </wne:recipientData>
+  <wne:recipientData>
+    <wne:active wne:val="0"/>
+  </wne:recipientData>
+  <wne:recipientData>
+    <wne:active wne:val="0"/>
+  </wne:recipientData>
+  <wne:recipientData>
+    <wne:active wne:val="0"/>
+  </wne:recipientData>
+  <wne:recipientData>
+    <wne:active wne:val="0"/>
+  </wne:recipientData>
+  <wne:recipientData>
+    <wne:active wne:val="0"/>
+  </wne:recipientData>
+  <wne:recipientData>
+    <wne:active wne:val="0"/>
+  </wne:recipientData>
+  <wne:recipientData>
+    <wne:active wne:val="0"/>
+  </wne:recipientData>
+  <wne:recipientData>
+    <wne:active wne:val="0"/>
+  </wne:recipientData>
+  <wne:recipientData>
+    <wne:active wne:val="0"/>
+  </wne:recipientData>
+  <wne:recipientData>
+    <wne:active wne:val="0"/>
+  </wne:recipientData>
+  <wne:recipientData>
+    <wne:active wne:val="0"/>
+  </wne:recipientData>
+  <wne:recipientData>
+    <wne:active wne:val="0"/>
+  </wne:recipientData>
+  <wne:recipientData>
+    <wne:active wne:val="0"/>
+  </wne:recipientData>
+  <wne:recipientData>
+    <wne:active wne:val="0"/>
+  </wne:recipientData>
+  <wne:recipientData>
+    <wne:active wne:val="0"/>
+  </wne:recipientData>
+  <wne:recipientData>
+    <wne:active wne:val="0"/>
+  </wne:recipientData>
+  <wne:recipientData>
+    <wne:active wne:val="0"/>
+  </wne:recipientData>
+  <wne:recipientData>
+    <wne:active wne:val="0"/>
+  </wne:recipientData>
+  <wne:recipientData>
+    <wne:active wne:val="0"/>
+  </wne:recipientData>
+  <wne:recipientData>
+    <wne:active wne:val="0"/>
+  </wne:recipientData>
+  <wne:recipientData>
+    <wne:active wne:val="0"/>
+  </wne:recipientData>
+  <wne:recipientData>
+    <wne:active wne:val="0"/>
+  </wne:recipientData>
+  <wne:recipientData>
+    <wne:active wne:val="0"/>
+  </wne:recipientData>
+  <wne:recipientData>
+    <wne:active wne:val="0"/>
+  </wne:recipientData>
+  <wne:recipientData>
+    <wne:active wne:val="0"/>
+  </wne:recipientData>
+  <wne:recipientData>
+    <wne:active wne:val="0"/>
+  </wne:recipientData>
+  <wne:recipientData>
+    <wne:active wne:val="0"/>
+  </wne:recipientData>
+  <wne:recipientData>
+    <wne:active wne:val="0"/>
+  </wne:recipientData>
+  <wne:recipientData>
+    <wne:active wne:val="0"/>
+  </wne:recipientData>
+  <wne:recipientData>
+    <wne:active wne:val="0"/>
+  </wne:recipientData>
+  <wne:recipientData>
+    <wne:active wne:val="0"/>
+  </wne:recipientData>
+  <wne:recipientData>
+    <wne:active wne:val="0"/>
+  </wne:recipientData>
+  <wne:recipientData>
+    <wne:active wne:val="0"/>
+  </wne:recipientData>
+  <wne:recipientData>
+    <wne:active wne:val="0"/>
+  </wne:recipientData>
+  <wne:recipientData>
+    <wne:active wne:val="0"/>
+  </wne:recipientData>
+  <wne:recipientData>
+    <wne:active wne:val="0"/>
+  </wne:recipientData>
+  <wne:recipientData>
+    <wne:active wne:val="0"/>
+  </wne:recipientData>
+  <wne:recipientData>
+    <wne:active wne:val="0"/>
+  </wne:recipientData>
+  <wne:recipientData>
+    <wne:active wne:val="0"/>
+  </wne:recipientData>
+  <wne:recipientData>
+    <wne:active wne:val="0"/>
+  </wne:recipientData>
+  <wne:recipientData>
+    <wne:active wne:val="0"/>
+  </wne:recipientData>
+  <wne:recipientData>
+    <wne:active wne:val="0"/>
+  </wne:recipientData>
+  <wne:recipientData>
+    <wne:active wne:val="0"/>
+  </wne:recipientData>
+  <wne:recipientData>
+    <wne:active wne:val="0"/>
+  </wne:recipientData>
+  <wne:recipientData>
+    <wne:active wne:val="0"/>
+  </wne:recipientData>
+  <wne:recipientData>
+    <wne:active wne:val="0"/>
+  </wne:recipientData>
+  <wne:recipientData>
+    <wne:active wne:val="0"/>
+  </wne:recipientData>
+  <wne:recipientData>
+    <wne:active wne:val="0"/>
+  </wne:recipientData>
+  <wne:recipientData>
+    <wne:active wne:val="0"/>
+  </wne:recipientData>
+  <wne:recipientData>
+    <wne:active wne:val="0"/>
+  </wne:recipientData>
+  <wne:recipientData>
+    <wne:active wne:val="0"/>
+  </wne:recipientData>
+  <wne:recipientData>
+    <wne:active wne:val="0"/>
+  </wne:recipientData>
+  <wne:recipientData>
+    <wne:active wne:val="0"/>
+  </wne:recipientData>
+  <wne:recipientData>
+    <wne:active wne:val="0"/>
+  </wne:recipientData>
+  <wne:recipientData>
+    <wne:active wne:val="0"/>
+  </wne:recipientData>
+  <wne:recipientData>
+    <wne:active wne:val="0"/>
+  </wne:recipientData>
+  <wne:recipientData>
+    <wne:active wne:val="0"/>
+  </wne:recipientData>
+  <wne:recipientData>
+    <wne:active wne:val="0"/>
+  </wne:recipientData>
+  <wne:recipientData>
+    <wne:active wne:val="0"/>
+  </wne:recipientData>
+  <wne:recipientData>
+    <wne:active wne:val="0"/>
+  </wne:recipientData>
+  <wne:recipientData>
+    <wne:active wne:val="0"/>
+  </wne:recipientData>
+  <wne:recipientData>
+    <wne:active wne:val="0"/>
+  </wne:recipientData>
+  <wne:recipientData>
+    <wne:active wne:val="0"/>
+  </wne:recipientData>
+  <wne:recipientData>
+    <wne:active wne:val="0"/>
+  </wne:recipientData>
+  <wne:recipientData>
+    <wne:active wne:val="0"/>
+  </wne:recipientData>
+  <wne:recipientData>
+    <wne:active wne:val="0"/>
+  </wne:recipientData>
+  <wne:recipientData>
+    <wne:active wne:val="0"/>
+  </wne:recipientData>
+  <wne:recipientData>
+    <wne:active wne:val="0"/>
+  </wne:recipientData>
+  <wne:recipientData>
+    <wne:active wne:val="0"/>
+  </wne:recipientData>
+  <wne:recipientData>
+    <wne:active wne:val="0"/>
+  </wne:recipientData>
+  <wne:recipientData>
+    <wne:active wne:val="0"/>
+  </wne:recipientData>
+  <wne:recipientData>
+    <wne:active wne:val="0"/>
+  </wne:recipientData>
+  <wne:recipientData>
+    <wne:active wne:val="0"/>
+  </wne:recipientData>
+  <wne:recipientData>
+    <wne:active wne:val="0"/>
+  </wne:recipientData>
+  <wne:recipientData>
+    <wne:active wne:val="0"/>
+  </wne:recipientData>
+  <wne:recipientData>
+    <wne:active wne:val="0"/>
+  </wne:recipientData>
+  <wne:recipientData>
+    <wne:active wne:val="0"/>
+  </wne:recipientData>
+  <wne:recipientData>
+    <wne:active wne:val="0"/>
+  </wne:recipientData>
+  <wne:recipientData>
+    <wne:active wne:val="0"/>
+  </wne:recipientData>
+  <wne:recipientData>
+    <wne:active wne:val="0"/>
+  </wne:recipientData>
+  <wne:recipientData>
+    <wne:active wne:val="0"/>
+  </wne:recipientData>
+  <wne:recipientData>
+    <wne:active wne:val="0"/>
+  </wne:recipientData>
+  <wne:recipientData>
+    <wne:active wne:val="0"/>
+  </wne:recipientData>
+  <wne:recipientData>
+    <wne:active wne:val="0"/>
+  </wne:recipientData>
+  <wne:recipientData>
+    <wne:active wne:val="0"/>
+  </wne:recipientData>
+  <wne:recipientData>
+    <wne:active wne:val="0"/>
+  </wne:recipientData>
+  <wne:recipientData>
+    <wne:active wne:val="0"/>
+  </wne:recipientData>
+  <wne:recipientData>
+    <wne:active wne:val="0"/>
+  </wne:recipientData>
+  <wne:recipientData>
+    <wne:active wne:val="0"/>
+  </wne:recipientData>
+  <wne:recipientData>
+    <wne:active wne:val="0"/>
+  </wne:recipientData>
+  <wne:recipientData>
+    <wne:active wne:val="0"/>
+  </wne:recipientData>
+  <wne:recipientData>
+    <wne:active wne:val="0"/>
+  </wne:recipientData>
+  <wne:recipientData>
+    <wne:active wne:val="0"/>
+  </wne:recipientData>
+  <wne:recipientData>
+    <wne:active wne:val="0"/>
+  </wne:recipientData>
+  <wne:recipientData>
+    <wne:active wne:val="0"/>
+  </wne:recipientData>
+  <wne:recipientData>
+    <wne:active wne:val="0"/>
+  </wne:recipientData>
+  <wne:recipientData>
+    <wne:active wne:val="0"/>
+  </wne:recipientData>
+  <wne:recipientData>
+    <wne:active wne:val="0"/>
+  </wne:recipientData>
+  <wne:recipientData>
+    <wne:active wne:val="0"/>
+  </wne:recipientData>
+  <wne:recipientData>
+    <wne:active wne:val="0"/>
+  </wne:recipientData>
+  <wne:recipientData>
+    <wne:active wne:val="0"/>
+  </wne:recipientData>
+  <wne:recipientData>
+    <wne:active wne:val="0"/>
+  </wne:recipientData>
+  <wne:recipientData>
+    <wne:active wne:val="0"/>
+  </wne:recipientData>
+  <wne:recipientData>
+    <wne:active wne:val="0"/>
+  </wne:recipientData>
+  <wne:recipientData>
+    <wne:active wne:val="0"/>
+  </wne:recipientData>
+  <wne:recipientData>
+    <wne:active wne:val="0"/>
+  </wne:recipientData>
+  <wne:recipientData>
+    <wne:active wne:val="0"/>
+  </wne:recipientData>
+  <wne:recipientData>
+    <wne:active wne:val="0"/>
+  </wne:recipientData>
+  <wne:recipientData>
+    <wne:active wne:val="0"/>
+  </wne:recipientData>
+  <wne:recipientData>
+    <wne:active wne:val="0"/>
+  </wne:recipientData>
+  <wne:recipientData>
+    <wne:active wne:val="0"/>
+  </wne:recipientData>
+  <wne:recipientData>
+    <wne:active wne:val="0"/>
+  </wne:recipientData>
+  <wne:recipientData>
+    <wne:active wne:val="0"/>
+  </wne:recipientData>
+  <wne:recipientData>
+    <wne:active wne:val="0"/>
+  </wne:recipientData>
+  <wne:recipientData>
+    <wne:active wne:val="0"/>
+  </wne:recipientData>
+  <wne:recipientData>
+    <wne:active wne:val="0"/>
+  </wne:recipientData>
+  <wne:recipientData>
+    <wne:active wne:val="0"/>
+  </wne:recipientData>
+  <wne:recipientData>
+    <wne:active wne:val="0"/>
+  </wne:recipientData>
+  <wne:recipientData>
+    <wne:active wne:val="0"/>
+  </wne:recipientData>
+  <wne:recipientData>
+    <wne:active wne:val="0"/>
+  </wne:recipientData>
+  <wne:recipientData>
+    <wne:active wne:val="0"/>
+  </wne:recipientData>
+  <wne:recipientData>
+    <wne:active wne:val="0"/>
+  </wne:recipientData>
+  <wne:recipientData>
+    <wne:active wne:val="0"/>
+  </wne:recipientData>
+  <wne:recipientData>
+    <wne:active wne:val="0"/>
+  </wne:recipientData>
+  <wne:recipientData>
+    <wne:active wne:val="0"/>
+  </wne:recipientData>
+  <wne:recipientData>
+    <wne:active wne:val="0"/>
+  </wne:recipientData>
+  <wne:recipientData>
+    <wne:active wne:val="0"/>
+  </wne:recipientData>
+  <wne:recipientData>
+    <wne:active wne:val="0"/>
+  </wne:recipientData>
+  <wne:recipientData>
+    <wne:active wne:val="0"/>
+  </wne:recipientData>
+  <wne:recipientData>
+    <wne:active wne:val="0"/>
+  </wne:recipientData>
+  <wne:recipientData>
+    <wne:active wne:val="0"/>
+  </wne:recipientData>
+  <wne:recipientData>
+    <wne:active wne:val="0"/>
+  </wne:recipientData>
+  <wne:recipientData>
+    <wne:active wne:val="0"/>
+  </wne:recipientData>
+  <wne:recipientData>
+    <wne:active wne:val="0"/>
+  </wne:recipientData>
+  <wne:recipientData>
+    <wne:active wne:val="0"/>
+  </wne:recipientData>
+  <wne:recipientData>
+    <wne:active wne:val="0"/>
+  </wne:recipientData>
+  <wne:recipientData>
+    <wne:active wne:val="0"/>
+  </wne:recipientData>
+  <wne:recipientData>
+    <wne:active wne:val="0"/>
+  </wne:recipientData>
+  <wne:recipientData>
+    <wne:active wne:val="0"/>
+  </wne:recipientData>
+  <wne:recipientData>
+    <wne:active wne:val="0"/>
+  </wne:recipientData>
+  <wne:recipientData>
+    <wne:active wne:val="0"/>
+  </wne:recipientData>
+  <wne:recipientData>
+    <wne:active wne:val="0"/>
+  </wne:recipientData>
+  <wne:recipientData>
+    <wne:active wne:val="0"/>
+  </wne:recipientData>
+  <wne:recipientData>
+    <wne:active wne:val="0"/>
+  </wne:recipientData>
+  <wne:recipientData>
+    <wne:active wne:val="0"/>
+  </wne:recipientData>
+  <wne:recipientData>
+    <wne:active wne:val="0"/>
+  </wne:recipientData>
+  <wne:recipientData>
+    <wne:active wne:val="0"/>
+  </wne:recipientData>
+  <wne:recipientData>
+    <wne:active wne:val="0"/>
+  </wne:recipientData>
+  <wne:recipientData>
+    <wne:active wne:val="0"/>
+  </wne:recipientData>
+  <wne:recipientData>
+    <wne:active wne:val="0"/>
+  </wne:recipientData>
+  <wne:recipientData>
+    <wne:active wne:val="0"/>
+  </wne:recipientData>
+  <wne:recipientData>
+    <wne:active wne:val="0"/>
+  </wne:recipientData>
+  <wne:recipientData>
+    <wne:active wne:val="0"/>
+  </wne:recipientData>
+  <wne:recipientData>
+    <wne:active wne:val="0"/>
+  </wne:recipientData>
+  <wne:recipientData>
+    <wne:active wne:val="0"/>
+  </wne:recipientData>
+  <wne:recipientData>
+    <wne:active wne:val="0"/>
+  </wne:recipientData>
+  <wne:recipientData>
+    <wne:active wne:val="0"/>
+  </wne:recipientData>
+  <wne:recipientData>
+    <wne:active wne:val="0"/>
+  </wne:recipientData>
+  <wne:recipientData>
+    <wne:active wne:val="0"/>
+  </wne:recipientData>
+  <wne:recipientData>
+    <wne:active wne:val="0"/>
+  </wne:recipientData>
+  <wne:recipientData>
+    <wne:active wne:val="0"/>
+  </wne:recipientData>
+  <wne:recipientData>
+    <wne:active wne:val="0"/>
+  </wne:recipientData>
+  <wne:recipientData>
+    <wne:active wne:val="0"/>
+  </wne:recipientData>
+  <wne:recipientData>
+    <wne:active wne:val="0"/>
+  </wne:recipientData>
+  <wne:recipientData>
+    <wne:active wne:val="0"/>
+  </wne:recipientData>
+  <wne:recipientData>
+    <wne:active wne:val="0"/>
+  </wne:recipientData>
+  <wne:recipientData>
+    <wne:active wne:val="0"/>
+  </wne:recipientData>
+  <wne:recipientData>
+    <wne:active wne:val="0"/>
+  </wne:recipientData>
+  <wne:recipientData>
+    <wne:active wne:val="0"/>
+  </wne:recipientData>
+  <wne:recipientData>
+    <wne:active wne:val="0"/>
+  </wne:recipientData>
+  <wne:recipientData>
+    <wne:active wne:val="0"/>
+  </wne:recipientData>
+  <wne:recipientData>
+    <wne:active wne:val="0"/>
+  </wne:recipientData>
+  <wne:recipientData>
+    <wne:active wne:val="0"/>
+  </wne:recipientData>
+  <wne:recipientData>
+    <wne:active wne:val="0"/>
+  </wne:recipientData>
+  <wne:recipientData>
+    <wne:active wne:val="0"/>
+  </wne:recipientData>
+  <wne:recipientData>
+    <wne:active wne:val="0"/>
+  </wne:recipientData>
+  <wne:recipientData>
+    <wne:active wne:val="0"/>
+  </wne:recipientData>
+  <wne:recipientData>
+    <wne:active wne:val="0"/>
+  </wne:recipientData>
+  <wne:recipientData>
+    <wne:active wne:val="0"/>
+  </wne:recipientData>
+  <wne:recipientData>
+    <wne:active wne:val="0"/>
+  </wne:recipientData>
+  <wne:recipientData>
+    <wne:active wne:val="0"/>
+  </wne:recipientData>
+  <wne:recipientData>
+    <wne:active wne:val="0"/>
+  </wne:recipientData>
+  <wne:recipientData>
+    <wne:active wne:val="0"/>
+  </wne:recipientData>
+  <wne:recipientData>
+    <wne:active wne:val="0"/>
+  </wne:recipientData>
+  <wne:recipientData>
+    <wne:active wne:val="0"/>
+  </wne:recipientData>
+  <wne:recipientData>
+    <wne:active wne:val="0"/>
+  </wne:recipientData>
+  <wne:recipientData>
+    <wne:active wne:val="0"/>
+  </wne:recipientData>
+  <wne:recipientData>
+    <wne:active wne:val="0"/>
+  </wne:recipientData>
+  <wne:recipientData>
+    <wne:active wne:val="0"/>
+  </wne:recipientData>
+  <wne:recipientData>
+    <wne:active wne:val="0"/>
+  </wne:recipientData>
+  <wne:recipientData>
+    <wne:active wne:val="0"/>
+  </wne:recipientData>
+  <wne:recipientData>
+    <wne:active wne:val="0"/>
+  </wne:recipientData>
+  <wne:recipientData>
+    <wne:active wne:val="0"/>
+  </wne:recipientData>
+  <wne:recipientData>
+    <wne:active wne:val="0"/>
+  </wne:recipientData>
+  <wne:recipientData>
+    <wne:active wne:val="0"/>
+  </wne:recipientData>
+  <wne:recipientData>
+    <wne:active wne:val="0"/>
+  </wne:recipientData>
+  <wne:recipientData>
+    <wne:active wne:val="0"/>
+  </wne:recipientData>
+  <wne:recipientData>
+    <wne:active wne:val="0"/>
+  </wne:recipientData>
+  <wne:recipientData>
+    <wne:active wne:val="0"/>
+  </wne:recipientData>
+  <wne:recipientData>
+    <wne:active wne:val="0"/>
+  </wne:recipientData>
+  <wne:recipientData>
+    <wne:active wne:val="0"/>
+  </wne:recipientData>
+  <wne:recipientData>
+    <wne:active wne:val="0"/>
+  </wne:recipientData>
+  <wne:recipientData>
+    <wne:active wne:val="0"/>
+  </wne:recipientData>
+  <wne:recipientData>
+    <wne:active wne:val="0"/>
+  </wne:recipientData>
+  <wne:recipientData>
+    <wne:active wne:val="0"/>
+  </wne:recipientData>
+  <wne:recipientData>
+    <wne:active wne:val="0"/>
+  </wne:recipientData>
+  <wne:recipientData>
+    <wne:active wne:val="0"/>
+  </wne:recipientData>
+  <wne:recipientData>
+    <wne:active wne:val="0"/>
+  </wne:recipientData>
+  <wne:recipientData>
+    <wne:active wne:val="0"/>
+  </wne:recipientData>
+  <wne:recipientData>
+    <wne:active wne:val="0"/>
+  </wne:recipientData>
+  <wne:recipientData>
+    <wne:active wne:val="0"/>
+  </wne:recipientData>
+  <wne:recipientData>
+    <wne:active wne:val="0"/>
+  </wne:recipientData>
+  <wne:recipientData>
+    <wne:active wne:val="0"/>
+  </wne:recipientData>
+  <wne:recipientData>
+    <wne:active wne:val="0"/>
+  </wne:recipientData>
+  <wne:recipientData>
+    <wne:active wne:val="0"/>
+  </wne:recipientData>
+  <wne:recipientData>
+    <wne:active wne:val="0"/>
+  </wne:recipientData>
+  <wne:recipientData>
+    <wne:active wne:val="0"/>
+  </wne:recipientData>
+  <wne:recipientData>
+    <wne:active wne:val="0"/>
+  </wne:recipientData>
+  <wne:recipientData>
+    <wne:active wne:val="0"/>
+  </wne:recipientData>
+  <wne:recipientData>
+    <wne:active wne:val="0"/>
+  </wne:recipientData>
+  <wne:recipientData>
+    <wne:active wne:val="0"/>
+  </wne:recipientData>
+  <wne:recipientData>
+    <wne:active wne:val="0"/>
+  </wne:recipientData>
+  <wne:recipientData>
+    <wne:active wne:val="0"/>
+  </wne:recipientData>
+  <wne:recipientData>
+    <wne:active wne:val="0"/>
+  </wne:recipientData>
+  <wne:recipientData>
+    <wne:active wne:val="0"/>
+  </wne:recipientData>
+  <wne:recipientData>
+    <wne:active wne:val="0"/>
+  </wne:recipientData>
+  <wne:recipientData>
+    <wne:active wne:val="0"/>
+  </wne:recipientData>
+  <wne:recipientData>
+    <wne:active wne:val="0"/>
+  </wne:recipientData>
+  <wne:recipientData>
+    <wne:active wne:val="0"/>
+  </wne:recipientData>
+  <wne:recipientData>
+    <wne:active wne:val="0"/>
+  </wne:recipientData>
+  <wne:recipientData>
+    <wne:active wne:val="0"/>
+  </wne:recipientData>
+  <wne:recipientData>
+    <wne:active wne:val="0"/>
+  </wne:recipientData>
+  <wne:recipientData>
+    <wne:active wne:val="0"/>
+  </wne:recipientData>
+  <wne:recipientData>
+    <wne:active wne:val="0"/>
+  </wne:recipientData>
+  <wne:recipientData>
+    <wne:active wne:val="0"/>
+  </wne:recipientData>
+  <wne:recipientData>
+    <wne:active wne:val="0"/>
+  </wne:recipientData>
+  <wne:recipientData>
+    <wne:active wne:val="0"/>
+  </wne:recipientData>
+  <wne:recipientData>
+    <wne:active wne:val="0"/>
+  </wne:recipientData>
+  <wne:recipientData>
+    <wne:active wne:val="0"/>
+  </wne:recipientData>
+  <wne:recipientData>
+    <wne:active wne:val="0"/>
+  </wne:recipientData>
+  <wne:recipientData>
+    <wne:active wne:val="0"/>
+  </wne:recipientData>
+  <wne:recipientData>
+    <wne:active wne:val="0"/>
+  </wne:recipientData>
+  <wne:recipientData>
+    <wne:active wne:val="0"/>
+  </wne:recipientData>
+  <wne:recipientData>
+    <wne:active wne:val="0"/>
+  </wne:recipientData>
+  <wne:recipientData>
+    <wne:active wne:val="0"/>
+  </wne:recipientData>
+  <wne:recipientData>
+    <wne:active wne:val="0"/>
+  </wne:recipientData>
+  <wne:recipientData>
+    <wne:active wne:val="0"/>
+  </wne:recipientData>
+  <wne:recipientData>
+    <wne:active wne:val="0"/>
+  </wne:recipientData>
+  <wne:recipientData>
+    <wne:active wne:val="0"/>
+  </wne:recipientData>
+  <wne:recipientData>
+    <wne:active wne:val="0"/>
+  </wne:recipientData>
+  <wne:recipientData>
+    <wne:active wne:val="0"/>
+  </wne:recipientData>
+  <wne:recipientData>
+    <wne:active wne:val="0"/>
+  </wne:recipientData>
+  <wne:recipientData>
+    <wne:active wne:val="0"/>
+  </wne:recipientData>
+  <wne:recipientData>
+    <wne:active wne:val="0"/>
+  </wne:recipientData>
+  <wne:recipientData>
+    <wne:active wne:val="0"/>
+  </wne:recipientData>
+  <wne:recipientData>
+    <wne:active wne:val="0"/>
+  </wne:recipientData>
+  <wne:recipientData>
+    <wne:active wne:val="0"/>
+  </wne:recipientData>
+  <wne:recipientData>
+    <wne:active wne:val="0"/>
+  </wne:recipientData>
+  <wne:recipientData>
+    <wne:active wne:val="0"/>
+  </wne:recipientData>
+  <wne:recipientData>
+    <wne:active wne:val="0"/>
+  </wne:recipientData>
+  <wne:recipientData>
+    <wne:active wne:val="0"/>
+  </wne:recipientData>
+  <wne:recipientData>
+    <wne:active wne:val="0"/>
+  </wne:recipientData>
+  <wne:recipientData>
+    <wne:active wne:val="0"/>
+  </wne:recipientData>
+  <wne:recipientData>
+    <wne:active wne:val="0"/>
+  </wne:recipientData>
+  <wne:recipientData>
+    <wne:active wne:val="0"/>
+  </wne:recipientData>
+  <wne:recipientData>
+    <wne:active wne:val="0"/>
+  </wne:recipientData>
+  <wne:recipientData>
+    <wne:active wne:val="0"/>
+  </wne:recipientData>
+  <wne:recipientData>
+    <wne:active wne:val="0"/>
+  </wne:recipientData>
+  <wne:recipientData>
+    <wne:active wne:val="0"/>
+  </wne:recipientData>
+  <wne:recipientData>
+    <wne:active wne:val="0"/>
+  </wne:recipientData>
+  <wne:recipientData>
+    <wne:active wne:val="0"/>
+  </wne:recipientData>
+  <wne:recipientData>
+    <wne:active wne:val="0"/>
+  </wne:recipientData>
+  <wne:recipientData>
+    <wne:active wne:val="0"/>
+  </wne:recipientData>
+  <wne:recipientData>
+    <wne:active wne:val="0"/>
+  </wne:recipientData>
+  <wne:recipientData>
+    <wne:active wne:val="0"/>
+  </wne:recipientData>
+  <wne:recipientData>
+    <wne:active wne:val="0"/>
+  </wne:recipientData>
+  <wne:recipientData>
+    <wne:active wne:val="0"/>
+  </wne:recipientData>
+  <wne:recipientData>
+    <wne:active wne:val="0"/>
+  </wne:recipientData>
+  <wne:recipientData>
+    <wne:active wne:val="0"/>
+  </wne:recipientData>
+  <wne:recipientData>
+    <wne:active wne:val="0"/>
+  </wne:recipientData>
+  <wne:recipientData>
+    <wne:active wne:val="0"/>
+  </wne:recipientData>
+  <wne:recipientData>
+    <wne:active wne:val="0"/>
+  </wne:recipientData>
+  <wne:recipientData>
+    <wne:active wne:val="0"/>
+  </wne:recipientData>
+  <wne:recipientData>
+    <wne:active wne:val="0"/>
+  </wne:recipientData>
+  <wne:recipientData>
+    <wne:active wne:val="0"/>
+  </wne:recipientData>
+  <wne:recipientData>
+    <wne:active wne:val="0"/>
+  </wne:recipientData>
+  <wne:recipientData>
+    <wne:active wne:val="0"/>
+  </wne:recipientData>
+  <wne:recipientData>
+    <wne:active wne:val="0"/>
+  </wne:recipientData>
+  <wne:recipientData>
+    <wne:active wne:val="0"/>
+  </wne:recipientData>
+  <wne:recipientData>
+    <wne:active wne:val="0"/>
+  </wne:recipientData>
+  <wne:recipientData>
+    <wne:active wne:val="0"/>
+  </wne:recipientData>
+  <wne:recipientData>
+    <wne:active wne:val="0"/>
+  </wne:recipientData>
+  <wne:recipientData>
+    <wne:active wne:val="0"/>
+  </wne:recipientData>
+  <wne:recipientData>
+    <wne:active wne:val="0"/>
+  </wne:recipientData>
+  <wne:recipientData>
+    <wne:active wne:val="0"/>
+  </wne:recipientData>
+  <wne:recipientData>
+    <wne:active wne:val="0"/>
+  </wne:recipientData>
+  <wne:recipientData>
+    <wne:active wne:val="0"/>
+  </wne:recipientData>
+  <wne:recipientData>
+    <wne:active wne:val="0"/>
+  </wne:recipientData>
+  <wne:recipientData>
+    <wne:active wne:val="0"/>
+  </wne:recipientData>
+  <wne:recipientData>
+    <wne:active wne:val="0"/>
+  </wne:recipientData>
+  <wne:recipientData>
+    <wne:active wne:val="0"/>
+  </wne:recipientData>
+  <wne:recipientData>
+    <wne:active wne:val="0"/>
+  </wne:recipientData>
+  <wne:recipientData>
+    <wne:active wne:val="0"/>
+  </wne:recipientData>
+  <wne:recipientData>
+    <wne:active wne:val="0"/>
+  </wne:recipientData>
+  <wne:recipientData>
+    <wne:active wne:val="0"/>
+  </wne:recipientData>
+  <wne:recipientData>
+    <wne:active wne:val="0"/>
+  </wne:recipientData>
+  <wne:recipientData>
+    <wne:active wne:val="0"/>
+  </wne:recipientData>
+  <wne:recipientData>
+    <wne:active wne:val="0"/>
+  </wne:recipientData>
+  <wne:recipientData>
+    <wne:active wne:val="0"/>
+  </wne:recipientData>
+  <wne:recipientData>
+    <wne:active wne:val="0"/>
+  </wne:recipientData>
+  <wne:recipientData>
+    <wne:active wne:val="0"/>
+  </wne:recipientData>
+  <wne:recipientData>
+    <wne:active wne:val="0"/>
+  </wne:recipientData>
+  <wne:recipientData>
+    <wne:active wne:val="0"/>
+  </wne:recipientData>
+  <wne:recipientData>
+    <wne:active wne:val="0"/>
+  </wne:recipientData>
+  <wne:recipientData>
+    <wne:active wne:val="0"/>
+  </wne:recipientData>
+  <wne:recipientData>
+    <wne:active wne:val="0"/>
+  </wne:recipientData>
+  <wne:recipientData>
+    <wne:active wne:val="0"/>
+  </wne:recipientData>
+  <wne:recipientData>
+    <wne:active wne:val="0"/>
+  </wne:recipientData>
+  <wne:recipientData>
+    <wne:active wne:val="0"/>
+  </wne:recipientData>
+  <wne:recipientData>
+    <wne:active wne:val="0"/>
+  </wne:recipientData>
+  <wne:recipientData>
+    <wne:active wne:val="0"/>
+  </wne:recipientData>
+  <wne:recipientData>
+    <wne:active wne:val="0"/>
+  </wne:recipientData>
+  <wne:recipientData>
+    <wne:active wne:val="0"/>
+  </wne:recipientData>
+  <wne:recipientData>
+    <wne:active wne:val="0"/>
+  </wne:recipientData>
+  <wne:recipientData>
+    <wne:active wne:val="0"/>
+  </wne:recipientData>
+  <wne:recipientData>
+    <wne:active wne:val="0"/>
+  </wne:recipientData>
+  <wne:recipientData>
+    <wne:active wne:val="0"/>
+  </wne:recipientData>
+  <wne:recipientData>
+    <wne:active wne:val="0"/>
+  </wne:recipientData>
+  <wne:recipientData>
+    <wne:active wne:val="0"/>
+  </wne:recipientData>
+  <wne:recipientData>
+    <wne:active wne:val="0"/>
+  </wne:recipientData>
+  <wne:recipientData>
+    <wne:active wne:val="0"/>
+  </wne:recipientData>
+  <wne:recipientData>
+    <wne:active wne:val="0"/>
+  </wne:recipientData>
+  <wne:recipientData>
+    <wne:active wne:val="0"/>
+  </wne:recipientData>
+  <wne:recipientData>
+    <wne:active wne:val="0"/>
+  </wne:recipientData>
+  <wne:recipientData>
+    <wne:active wne:val="0"/>
+  </wne:recipientData>
+  <wne:recipientData>
+    <wne:active wne:val="0"/>
+  </wne:recipientData>
+  <wne:recipientData>
+    <wne:active wne:val="0"/>
+  </wne:recipientData>
+  <wne:recipientData>
+    <wne:active wne:val="0"/>
+  </wne:recipientData>
+  <wne:recipientData>
+    <wne:active wne:val="0"/>
+  </wne:recipientData>
+  <wne:recipientData>
+    <wne:active wne:val="0"/>
+  </wne:recipientData>
+  <wne:recipientData>
+    <wne:active wne:val="0"/>
+  </wne:recipientData>
+  <wne:recipientData>
+    <wne:active wne:val="0"/>
+  </wne:recipientData>
+  <wne:recipientData>
+    <wne:active wne:val="0"/>
+  </wne:recipientData>
+  <wne:recipientData>
+    <wne:active wne:val="0"/>
+  </wne:recipientData>
+  <wne:recipientData>
+    <wne:active wne:val="0"/>
+  </wne:recipientData>
+  <wne:recipientData>
+    <wne:active wne:val="0"/>
+  </wne:recipientData>
+  <wne:recipientData>
+    <wne:active wne:val="0"/>
+  </wne:recipientData>
+  <wne:recipientData>
+    <wne:active wne:val="0"/>
+  </wne:recipientData>
+  <wne:recipientData>
+    <wne:active wne:val="0"/>
+  </wne:recipientData>
+  <wne:recipientData>
+    <wne:active wne:val="0"/>
+  </wne:recipientData>
+  <wne:recipientData>
+    <wne:active wne:val="0"/>
+  </wne:recipientData>
+  <wne:recipientData>
+    <wne:active wne:val="0"/>
+  </wne:recipientData>
+  <wne:recipientData>
+    <wne:active wne:val="0"/>
+  </wne:recipientData>
+  <wne:recipientData>
+    <wne:active wne:val="0"/>
+  </wne:recipientData>
+  <wne:recipientData>
+    <wne:active wne:val="0"/>
+  </wne:recipientData>
+  <wne:recipientData>
+    <wne:active wne:val="0"/>
+  </wne:recipientData>
+  <wne:recipientData>
+    <wne:active wne:val="0"/>
+  </wne:recipientData>
+  <wne:recipientData>
+    <wne:active wne:val="0"/>
+  </wne:recipientData>
+  <wne:recipientData>
+    <wne:active wne:val="0"/>
+  </wne:recipientData>
+  <wne:recipientData>
+    <wne:active wne:val="0"/>
+  </wne:recipientData>
+  <wne:recipientData>
+    <wne:active wne:val="0"/>
+  </wne:recipientData>
+  <wne:recipientData>
+    <wne:active wne:val="0"/>
+  </wne:recipientData>
+  <wne:recipientData>
+    <wne:active wne:val="0"/>
+  </wne:recipientData>
+  <wne:recipientData>
+    <wne:active wne:val="0"/>
+  </wne:recipientData>
+  <wne:recipientData>
+    <wne:active wne:val="0"/>
+  </wne:recipientData>
+  <wne:recipientData>
+    <wne:active wne:val="0"/>
+  </wne:recipientData>
+  <wne:recipientData>
+    <wne:active wne:val="0"/>
+  </wne:recipientData>
+  <wne:recipientData>
+    <wne:active wne:val="0"/>
+  </wne:recipientData>
+  <wne:recipientData>
+    <wne:active wne:val="0"/>
+  </wne:recipientData>
+  <wne:recipientData>
+    <wne:active wne:val="0"/>
+  </wne:recipientData>
+  <wne:recipientData>
+    <wne:active wne:val="0"/>
+  </wne:recipientData>
+  <wne:recipientData>
+    <wne:active wne:val="0"/>
+  </wne:recipientData>
+  <wne:recipientData>
+    <wne:active wne:val="0"/>
+  </wne:recipientData>
+  <wne:recipientData>
+    <wne:active wne:val="0"/>
+  </wne:recipientData>
+  <wne:recipientData>
+    <wne:active wne:val="0"/>
+  </wne:recipientData>
+  <wne:recipientData>
+    <wne:active wne:val="0"/>
+  </wne:recipientData>
+  <wne:recipientData>
+    <wne:active wne:val="0"/>
+  </wne:recipientData>
+  <wne:recipientData>
+    <wne:active wne:val="0"/>
+  </wne:recipientData>
+  <wne:recipientData>
+    <wne:active wne:val="0"/>
+  </wne:recipientData>
+  <wne:recipientData>
+    <wne:active wne:val="0"/>
+  </wne:recipientData>
+  <wne:recipientData>
+    <wne:active wne:val="0"/>
+  </wne:recipientData>
+  <wne:recipientData>
+    <wne:active wne:val="0"/>
+  </wne:recipientData>
+  <wne:recipientData>
+    <wne:active wne:val="0"/>
+  </wne:recipientData>
+  <wne:recipientData>
+    <wne:active wne:val="0"/>
+  </wne:recipientData>
+  <wne:recipientData>
+    <wne:active wne:val="0"/>
+  </wne:recipientData>
+  <wne:recipientData>
+    <wne:active wne:val="0"/>
+  </wne:recipientData>
+  <wne:recipientData>
+    <wne:active wne:val="0"/>
+  </wne:recipientData>
+  <wne:recipientData>
+    <wne:active wne:val="0"/>
+  </wne:recipientData>
+  <wne:recipientData>
+    <wne:active wne:val="0"/>
+  </wne:recipientData>
+  <wne:recipientData>
+    <wne:active wne:val="0"/>
+  </wne:recipientData>
+  <wne:recipientData>
+    <wne:active wne:val="0"/>
+  </wne:recipientData>
+  <wne:recipientData>
+    <wne:active wne:val="0"/>
+  </wne:recipientData>
+  <wne:recipientData>
+    <wne:active wne:val="0"/>
+  </wne:recipientData>
+  <wne:recipientData>
+    <wne:active wne:val="0"/>
+  </wne:recipientData>
+  <wne:recipientData>
+    <wne:active wne:val="0"/>
+  </wne:recipientData>
+  <wne:recipientData>
+    <wne:active wne:val="0"/>
+  </wne:recipientData>
+  <wne:recipientData>
+    <wne:active wne:val="0"/>
+  </wne:recipientData>
+  <wne:recipientData>
+    <wne:active wne:val="0"/>
+  </wne:recipientData>
+  <wne:recipientData>
+    <wne:active wne:val="0"/>
+  </wne:recipientData>
+  <wne:recipientData>
+    <wne:active wne:val="0"/>
+  </wne:recipientData>
+  <wne:recipientData>
+    <wne:active wne:val="0"/>
+  </wne:recipientData>
+  <wne:recipientData>
+    <wne:active wne:val="0"/>
+  </wne:recipientData>
+  <wne:recipientData>
+    <wne:active wne:val="0"/>
+  </wne:recipientData>
+  <wne:recipientData>
+    <wne:active wne:val="0"/>
+  </wne:recipientData>
+  <wne:recipientData>
+    <wne:active wne:val="0"/>
+  </wne:recipientData>
+  <wne:recipientData>
+    <wne:active wne:val="0"/>
+  </wne:recipientData>
+  <wne:recipientData>
+    <wne:active wne:val="0"/>
+  </wne:recipientData>
+  <wne:recipientData>
+    <wne:active wne:val="0"/>
+  </wne:recipientData>
+  <wne:recipientData>
+    <wne:active wne:val="0"/>
+  </wne:recipientData>
+  <wne:recipientData>
+    <wne:active wne:val="0"/>
+  </wne:recipientData>
+  <wne:recipientData>
+    <wne:active wne:val="0"/>
   </wne:recipientData>
 </wne:recipients>
 </file>
@@ -641,6 +1825,7 @@
     <w:lsdException w:name="HTML Sample" w:semiHidden="1" w:unhideWhenUsed="1"/>
     <w:lsdException w:name="HTML Typewriter" w:semiHidden="1" w:unhideWhenUsed="1"/>
     <w:lsdException w:name="HTML Variable" w:semiHidden="1" w:unhideWhenUsed="1"/>
+    <w:lsdException w:name="Normal Table" w:semiHidden="1" w:unhideWhenUsed="1"/>
     <w:lsdException w:name="annotation subject" w:semiHidden="1" w:unhideWhenUsed="1"/>
     <w:lsdException w:name="No List" w:semiHidden="1" w:unhideWhenUsed="1"/>
     <w:lsdException w:name="Outline List 1" w:semiHidden="1" w:unhideWhenUsed="1"/>
@@ -687,8 +1872,10 @@
     <w:lsdException w:name="Table Subtle 2" w:semiHidden="1" w:unhideWhenUsed="1"/>
     <w:lsdException w:name="Table Web 1" w:semiHidden="1" w:unhideWhenUsed="1"/>
     <w:lsdException w:name="Table Web 2" w:semiHidden="1" w:unhideWhenUsed="1"/>
+    <w:lsdException w:name="Table Web 3" w:semiHidden="1" w:unhideWhenUsed="1"/>
     <w:lsdException w:name="Balloon Text" w:semiHidden="1" w:unhideWhenUsed="1"/>
     <w:lsdException w:name="Table Grid" w:uiPriority="39"/>
+    <w:lsdException w:name="Table Theme" w:semiHidden="1" w:unhideWhenUsed="1"/>
     <w:lsdException w:name="Placeholder Text" w:semiHidden="1"/>
     <w:lsdException w:name="No Spacing" w:uiPriority="1" w:qFormat="1"/>
     <w:lsdException w:name="Light Shading" w:uiPriority="60"/>
